--- a/[draft] srs combine.docx
+++ b/[draft] srs combine.docx
@@ -1007,23 +1007,13 @@
         </w:rPr>
         <w:t xml:space="preserve">a </w:t>
       </w:r>
-      <w:proofErr w:type="gramStart"/>
-      <w:r>
-        <w:rPr>
-          <w:rFonts w:ascii="Times New Roman" w:hAnsi="Times New Roman" w:cs="Times New Roman"/>
-          <w:sz w:val="24"/>
-          <w:szCs w:val="24"/>
-        </w:rPr>
-        <w:t>new</w:t>
-      </w:r>
-      <w:proofErr w:type="gramEnd"/>
-      <w:r>
-        <w:rPr>
-          <w:rFonts w:ascii="Times New Roman" w:hAnsi="Times New Roman" w:cs="Times New Roman"/>
-          <w:sz w:val="24"/>
-          <w:szCs w:val="24"/>
-        </w:rPr>
-        <w:t xml:space="preserve"> user on the system with the default status for the visitor.</w:t>
+      <w:r>
+        <w:rPr>
+          <w:rFonts w:ascii="Times New Roman" w:hAnsi="Times New Roman" w:cs="Times New Roman"/>
+          <w:sz w:val="24"/>
+          <w:szCs w:val="24"/>
+        </w:rPr>
+        <w:t>new user on the system with the default status for the visitor.</w:t>
       </w:r>
     </w:p>
     <w:p>
@@ -5199,99 +5189,51 @@
           <w:sz w:val="24"/>
           <w:szCs w:val="24"/>
         </w:rPr>
-        <w:t xml:space="preserve">System </w:t>
-      </w:r>
-      <w:r>
-        <w:rPr>
-          <w:rFonts w:ascii="Times New Roman" w:hAnsi="Times New Roman" w:cs="Times New Roman"/>
-          <w:sz w:val="24"/>
-          <w:szCs w:val="24"/>
-        </w:rPr>
-        <w:t xml:space="preserve">shall </w:t>
-      </w:r>
-      <w:r>
-        <w:rPr>
-          <w:rFonts w:ascii="Times New Roman" w:hAnsi="Times New Roman" w:cs="Times New Roman"/>
-          <w:sz w:val="24"/>
-          <w:szCs w:val="24"/>
-        </w:rPr>
-        <w:t>display an error message “Invalid input data. Please recheck it again ”</w:t>
-      </w:r>
-    </w:p>
-    <w:p>
-      <w:pPr>
-        <w:pStyle w:val="ListParagraph"/>
-        <w:numPr>
-          <w:ilvl w:val="0"/>
-          <w:numId w:val="1"/>
-        </w:numPr>
-        <w:rPr>
-          <w:rFonts w:ascii="Times New Roman" w:hAnsi="Times New Roman" w:cs="Times New Roman"/>
-          <w:sz w:val="24"/>
-          <w:szCs w:val="24"/>
-        </w:rPr>
-      </w:pPr>
-      <w:r>
-        <w:rPr>
-          <w:rFonts w:ascii="Times New Roman" w:hAnsi="Times New Roman" w:cs="Times New Roman"/>
-          <w:sz w:val="24"/>
-          <w:szCs w:val="24"/>
-        </w:rPr>
-        <w:t>System</w:t>
-      </w:r>
-      <w:r>
-        <w:rPr>
-          <w:rFonts w:ascii="Times New Roman" w:hAnsi="Times New Roman" w:cs="Times New Roman"/>
-          <w:sz w:val="24"/>
-          <w:szCs w:val="24"/>
-        </w:rPr>
-        <w:t xml:space="preserve"> shall</w:t>
-      </w:r>
-      <w:r>
-        <w:rPr>
-          <w:rFonts w:ascii="Times New Roman" w:hAnsi="Times New Roman" w:cs="Times New Roman"/>
-          <w:sz w:val="24"/>
-          <w:szCs w:val="24"/>
-        </w:rPr>
-        <w:t xml:space="preserve"> redirect to create a new project detail page with the previous input data.</w:t>
-      </w:r>
-    </w:p>
-    <w:p>
-      <w:pPr>
-        <w:pStyle w:val="ListParagraph"/>
-        <w:numPr>
-          <w:ilvl w:val="0"/>
-          <w:numId w:val="1"/>
-        </w:numPr>
-        <w:rPr>
-          <w:rFonts w:ascii="Times New Roman" w:hAnsi="Times New Roman" w:cs="Times New Roman"/>
-          <w:sz w:val="24"/>
-          <w:szCs w:val="24"/>
-        </w:rPr>
-      </w:pPr>
-      <w:r>
-        <w:rPr>
-          <w:rFonts w:ascii="Times New Roman" w:hAnsi="Times New Roman" w:cs="Times New Roman"/>
-          <w:sz w:val="24"/>
-          <w:szCs w:val="24"/>
-        </w:rPr>
-        <w:t xml:space="preserve">System </w:t>
-      </w:r>
-      <w:r>
-        <w:rPr>
-          <w:rFonts w:ascii="Times New Roman" w:hAnsi="Times New Roman" w:cs="Times New Roman"/>
-          <w:sz w:val="24"/>
-          <w:szCs w:val="24"/>
-        </w:rPr>
-        <w:t xml:space="preserve">shall </w:t>
-      </w:r>
-      <w:r>
-        <w:rPr>
-          <w:rFonts w:ascii="Times New Roman" w:hAnsi="Times New Roman" w:cs="Times New Roman"/>
-          <w:sz w:val="24"/>
-          <w:szCs w:val="24"/>
-        </w:rPr>
-        <w:t>redirect to previous page.</w:t>
+        <w:t>System shall display an error message “Invalid input data. Please recheck it again ”</w:t>
+      </w:r>
+    </w:p>
+    <w:p>
+      <w:pPr>
+        <w:pStyle w:val="ListParagraph"/>
+        <w:numPr>
+          <w:ilvl w:val="0"/>
+          <w:numId w:val="1"/>
+        </w:numPr>
+        <w:rPr>
+          <w:rFonts w:ascii="Times New Roman" w:hAnsi="Times New Roman" w:cs="Times New Roman"/>
+          <w:sz w:val="24"/>
+          <w:szCs w:val="24"/>
+        </w:rPr>
+      </w:pPr>
+      <w:r>
+        <w:rPr>
+          <w:rFonts w:ascii="Times New Roman" w:hAnsi="Times New Roman" w:cs="Times New Roman"/>
+          <w:sz w:val="24"/>
+          <w:szCs w:val="24"/>
+        </w:rPr>
+        <w:t>System shall redirect to create a new project detail page with the previous input data.</w:t>
+      </w:r>
+    </w:p>
+    <w:p>
+      <w:pPr>
+        <w:pStyle w:val="ListParagraph"/>
+        <w:numPr>
+          <w:ilvl w:val="0"/>
+          <w:numId w:val="1"/>
+        </w:numPr>
+        <w:rPr>
+          <w:rFonts w:ascii="Times New Roman" w:hAnsi="Times New Roman" w:cs="Times New Roman"/>
+          <w:sz w:val="24"/>
+          <w:szCs w:val="24"/>
+        </w:rPr>
+      </w:pPr>
+      <w:r>
+        <w:rPr>
+          <w:rFonts w:ascii="Times New Roman" w:hAnsi="Times New Roman" w:cs="Times New Roman"/>
+          <w:sz w:val="24"/>
+          <w:szCs w:val="24"/>
+        </w:rPr>
+        <w:t>System shall redirect to previous page.</w:t>
       </w:r>
     </w:p>
     <w:p>
@@ -5589,23 +5531,7 @@
           <w:sz w:val="24"/>
           <w:szCs w:val="24"/>
         </w:rPr>
-        <w:t xml:space="preserve">System </w:t>
-      </w:r>
-      <w:r>
-        <w:rPr>
-          <w:rFonts w:ascii="Times New Roman" w:hAnsi="Times New Roman" w:cs="Times New Roman"/>
-          <w:sz w:val="24"/>
-          <w:szCs w:val="24"/>
-        </w:rPr>
-        <w:t xml:space="preserve">shall </w:t>
-      </w:r>
-      <w:r>
-        <w:rPr>
-          <w:rFonts w:ascii="Times New Roman" w:hAnsi="Times New Roman" w:cs="Times New Roman"/>
-          <w:sz w:val="24"/>
-          <w:szCs w:val="24"/>
-        </w:rPr>
-        <w:t>display a confirmation message “Are you sure to delete this project?” with “yes” and “no” button</w:t>
+        <w:t>System shall display a confirmation message “Are you sure to delete this project?” with “yes” and “no” button</w:t>
       </w:r>
       <w:r>
         <w:rPr>
@@ -6053,25 +5979,7 @@
           <w:sz w:val="24"/>
           <w:szCs w:val="24"/>
         </w:rPr>
-        <w:t xml:space="preserve">System display an error message “Invalid </w:t>
-      </w:r>
-      <w:r>
-        <w:rPr>
-          <w:rFonts w:ascii="Times New Roman" w:hAnsi="Times New Roman" w:cs="Times New Roman"/>
-          <w:sz w:val="24"/>
-          <w:szCs w:val="24"/>
-        </w:rPr>
-        <w:t>inp</w:t>
-      </w:r>
-      <w:bookmarkStart w:id="0" w:name="_GoBack"/>
-      <w:bookmarkEnd w:id="0"/>
-      <w:r>
-        <w:rPr>
-          <w:rFonts w:ascii="Times New Roman" w:hAnsi="Times New Roman" w:cs="Times New Roman"/>
-          <w:sz w:val="24"/>
-          <w:szCs w:val="24"/>
-        </w:rPr>
-        <w:t>ut data. Please recheck it again”.</w:t>
+        <w:t>System display an error message “Invalid input data. Please recheck it again”.</w:t>
       </w:r>
     </w:p>
     <w:p>
@@ -6193,30 +6101,6 @@
         </w:numPr>
         <w:rPr>
           <w:rFonts w:ascii="Times New Roman" w:hAnsi="Times New Roman" w:cs="Times New Roman"/>
-          <w:color w:val="5B9BD5" w:themeColor="accent1"/>
-          <w:sz w:val="24"/>
-          <w:szCs w:val="24"/>
-        </w:rPr>
-      </w:pPr>
-      <w:r>
-        <w:rPr>
-          <w:rFonts w:ascii="Times New Roman" w:hAnsi="Times New Roman" w:cs="Times New Roman"/>
-          <w:color w:val="5B9BD5" w:themeColor="accent1"/>
-          <w:sz w:val="24"/>
-          <w:szCs w:val="24"/>
-        </w:rPr>
-        <w:t xml:space="preserve">System shall connect to database. </w:t>
-      </w:r>
-    </w:p>
-    <w:p>
-      <w:pPr>
-        <w:pStyle w:val="ListParagraph"/>
-        <w:numPr>
-          <w:ilvl w:val="0"/>
-          <w:numId w:val="1"/>
-        </w:numPr>
-        <w:rPr>
-          <w:rFonts w:ascii="Times New Roman" w:hAnsi="Times New Roman" w:cs="Times New Roman"/>
           <w:color w:val="ED7D31" w:themeColor="accent2"/>
           <w:sz w:val="24"/>
           <w:szCs w:val="24"/>
@@ -6696,7 +6580,6 @@
           <w:sz w:val="24"/>
           <w:szCs w:val="24"/>
         </w:rPr>
-        <w:lastRenderedPageBreak/>
         <w:t>URS-1</w:t>
       </w:r>
       <w:r>
@@ -6740,30 +6623,6 @@
         </w:numPr>
         <w:rPr>
           <w:rFonts w:ascii="Times New Roman" w:hAnsi="Times New Roman" w:cs="Times New Roman"/>
-          <w:color w:val="5B9BD5" w:themeColor="accent1"/>
-          <w:sz w:val="24"/>
-          <w:szCs w:val="24"/>
-        </w:rPr>
-      </w:pPr>
-      <w:r>
-        <w:rPr>
-          <w:rFonts w:ascii="Times New Roman" w:hAnsi="Times New Roman" w:cs="Times New Roman"/>
-          <w:color w:val="5B9BD5" w:themeColor="accent1"/>
-          <w:sz w:val="24"/>
-          <w:szCs w:val="24"/>
-        </w:rPr>
-        <w:t xml:space="preserve">System shall connect to database. </w:t>
-      </w:r>
-    </w:p>
-    <w:p>
-      <w:pPr>
-        <w:pStyle w:val="ListParagraph"/>
-        <w:numPr>
-          <w:ilvl w:val="0"/>
-          <w:numId w:val="1"/>
-        </w:numPr>
-        <w:rPr>
-          <w:rFonts w:ascii="Times New Roman" w:hAnsi="Times New Roman" w:cs="Times New Roman"/>
           <w:color w:val="ED7D31" w:themeColor="accent2"/>
           <w:sz w:val="24"/>
           <w:szCs w:val="24"/>
@@ -6776,6 +6635,7 @@
           <w:sz w:val="24"/>
           <w:szCs w:val="24"/>
         </w:rPr>
+        <w:lastRenderedPageBreak/>
         <w:t xml:space="preserve">System shall provide </w:t>
       </w:r>
       <w:r>
@@ -6881,49 +6741,130 @@
           <w:sz w:val="24"/>
           <w:szCs w:val="24"/>
         </w:rPr>
+        <w:t xml:space="preserve">System shall provide </w:t>
+      </w:r>
+      <w:r>
+        <w:rPr>
+          <w:rFonts w:ascii="Times New Roman" w:hAnsi="Times New Roman" w:cs="Times New Roman"/>
+          <w:sz w:val="24"/>
+          <w:szCs w:val="24"/>
+        </w:rPr>
+        <w:t>a task card</w:t>
+      </w:r>
+      <w:r>
+        <w:rPr>
+          <w:rFonts w:ascii="Times New Roman" w:hAnsi="Times New Roman" w:cs="Times New Roman"/>
+          <w:sz w:val="24"/>
+          <w:szCs w:val="24"/>
+        </w:rPr>
+        <w:t xml:space="preserve"> </w:t>
+      </w:r>
+      <w:r>
+        <w:rPr>
+          <w:rFonts w:ascii="Times New Roman" w:hAnsi="Times New Roman" w:cs="Times New Roman"/>
+          <w:sz w:val="24"/>
+          <w:szCs w:val="24"/>
+        </w:rPr>
+        <w:t xml:space="preserve">to </w:t>
+      </w:r>
+      <w:r>
+        <w:rPr>
+          <w:rFonts w:ascii="Times New Roman" w:hAnsi="Times New Roman" w:cs="Times New Roman"/>
+          <w:sz w:val="24"/>
+          <w:szCs w:val="24"/>
+        </w:rPr>
+        <w:t xml:space="preserve">drag and drop </w:t>
+      </w:r>
+      <w:r>
+        <w:rPr>
+          <w:rFonts w:ascii="Times New Roman" w:hAnsi="Times New Roman" w:cs="Times New Roman"/>
+          <w:sz w:val="24"/>
+          <w:szCs w:val="24"/>
+        </w:rPr>
+        <w:t xml:space="preserve">a task. </w:t>
+      </w:r>
+    </w:p>
+    <w:p>
+      <w:pPr>
+        <w:pStyle w:val="ListParagraph"/>
+        <w:numPr>
+          <w:ilvl w:val="0"/>
+          <w:numId w:val="1"/>
+        </w:numPr>
+        <w:rPr>
+          <w:rFonts w:ascii="Times New Roman" w:hAnsi="Times New Roman" w:cs="Times New Roman"/>
+          <w:sz w:val="24"/>
+          <w:szCs w:val="24"/>
+        </w:rPr>
+      </w:pPr>
+      <w:r>
+        <w:rPr>
+          <w:rFonts w:ascii="Times New Roman" w:hAnsi="Times New Roman" w:cs="Times New Roman"/>
+          <w:sz w:val="24"/>
+          <w:szCs w:val="24"/>
+        </w:rPr>
+        <w:t>System shall display the task in another card column</w:t>
+      </w:r>
+    </w:p>
+    <w:p>
+      <w:pPr>
+        <w:pStyle w:val="ListParagraph"/>
+        <w:numPr>
+          <w:ilvl w:val="0"/>
+          <w:numId w:val="1"/>
+        </w:numPr>
+        <w:rPr>
+          <w:rFonts w:ascii="Times New Roman" w:hAnsi="Times New Roman" w:cs="Times New Roman"/>
+          <w:sz w:val="24"/>
+          <w:szCs w:val="24"/>
+        </w:rPr>
+      </w:pPr>
+      <w:r>
+        <w:rPr>
+          <w:rFonts w:ascii="Times New Roman" w:hAnsi="Times New Roman" w:cs="Times New Roman"/>
+          <w:sz w:val="24"/>
+          <w:szCs w:val="24"/>
+        </w:rPr>
+        <w:t xml:space="preserve">System shall provide a forbidden mouse-cursor while </w:t>
+      </w:r>
+      <w:proofErr w:type="gramStart"/>
+      <w:r>
+        <w:rPr>
+          <w:rFonts w:ascii="Times New Roman" w:hAnsi="Times New Roman" w:cs="Times New Roman"/>
+          <w:sz w:val="24"/>
+          <w:szCs w:val="24"/>
+        </w:rPr>
+        <w:t>dragging .</w:t>
+      </w:r>
+      <w:proofErr w:type="gramEnd"/>
+    </w:p>
+    <w:p>
+      <w:pPr>
+        <w:pStyle w:val="ListParagraph"/>
+        <w:numPr>
+          <w:ilvl w:val="0"/>
+          <w:numId w:val="1"/>
+        </w:numPr>
+        <w:rPr>
+          <w:rFonts w:ascii="Times New Roman" w:hAnsi="Times New Roman" w:cs="Times New Roman"/>
+          <w:color w:val="BFBFBF" w:themeColor="background1" w:themeShade="BF"/>
+          <w:sz w:val="24"/>
+          <w:szCs w:val="24"/>
+        </w:rPr>
+      </w:pPr>
+      <w:r>
+        <w:rPr>
+          <w:rFonts w:ascii="Times New Roman" w:hAnsi="Times New Roman" w:cs="Times New Roman"/>
+          <w:color w:val="BFBFBF" w:themeColor="background1" w:themeShade="BF"/>
+          <w:sz w:val="24"/>
+          <w:szCs w:val="24"/>
+        </w:rPr>
         <w:t xml:space="preserve">System shall provide a </w:t>
       </w:r>
       <w:r>
         <w:rPr>
           <w:rFonts w:ascii="Times New Roman" w:hAnsi="Times New Roman" w:cs="Times New Roman"/>
-          <w:sz w:val="24"/>
-          <w:szCs w:val="24"/>
-        </w:rPr>
-        <w:t xml:space="preserve">move button </w:t>
-      </w:r>
-      <w:r>
-        <w:rPr>
-          <w:rFonts w:ascii="Times New Roman" w:hAnsi="Times New Roman" w:cs="Times New Roman"/>
-          <w:sz w:val="24"/>
-          <w:szCs w:val="24"/>
-        </w:rPr>
-        <w:t xml:space="preserve">to move a task. </w:t>
-      </w:r>
-    </w:p>
-    <w:p>
-      <w:pPr>
-        <w:pStyle w:val="ListParagraph"/>
-        <w:numPr>
-          <w:ilvl w:val="0"/>
-          <w:numId w:val="1"/>
-        </w:numPr>
-        <w:rPr>
-          <w:rFonts w:ascii="Times New Roman" w:hAnsi="Times New Roman" w:cs="Times New Roman"/>
-          <w:sz w:val="24"/>
-          <w:szCs w:val="24"/>
-        </w:rPr>
-      </w:pPr>
-      <w:r>
-        <w:rPr>
-          <w:rFonts w:ascii="Times New Roman" w:hAnsi="Times New Roman" w:cs="Times New Roman"/>
-          <w:sz w:val="24"/>
-          <w:szCs w:val="24"/>
-        </w:rPr>
-        <w:t xml:space="preserve">System shall provide a </w:t>
-      </w:r>
-      <w:r>
-        <w:rPr>
-          <w:rFonts w:ascii="Times New Roman" w:hAnsi="Times New Roman" w:cs="Times New Roman"/>
+          <w:color w:val="BFBFBF" w:themeColor="background1" w:themeShade="BF"/>
           <w:sz w:val="24"/>
           <w:szCs w:val="24"/>
         </w:rPr>
@@ -6932,6 +6873,7 @@
       <w:r>
         <w:rPr>
           <w:rFonts w:ascii="Times New Roman" w:hAnsi="Times New Roman" w:cs="Times New Roman"/>
+          <w:color w:val="BFBFBF" w:themeColor="background1" w:themeShade="BF"/>
           <w:sz w:val="24"/>
           <w:szCs w:val="24"/>
         </w:rPr>
@@ -6941,6 +6883,7 @@
       <w:r>
         <w:rPr>
           <w:rFonts w:ascii="Times New Roman" w:hAnsi="Times New Roman" w:cs="Times New Roman"/>
+          <w:color w:val="BFBFBF" w:themeColor="background1" w:themeShade="BF"/>
           <w:sz w:val="24"/>
           <w:szCs w:val="24"/>
         </w:rPr>
@@ -6949,6 +6892,7 @@
       <w:r>
         <w:rPr>
           <w:rFonts w:ascii="Times New Roman" w:hAnsi="Times New Roman" w:cs="Times New Roman"/>
+          <w:color w:val="BFBFBF" w:themeColor="background1" w:themeShade="BF"/>
           <w:sz w:val="24"/>
           <w:szCs w:val="24"/>
         </w:rPr>
@@ -6965,13 +6909,15 @@
         </w:numPr>
         <w:rPr>
           <w:rFonts w:ascii="Times New Roman" w:hAnsi="Times New Roman" w:cs="Times New Roman"/>
-          <w:sz w:val="24"/>
-          <w:szCs w:val="24"/>
-        </w:rPr>
-      </w:pPr>
-      <w:r>
-        <w:rPr>
-          <w:rFonts w:ascii="Times New Roman" w:hAnsi="Times New Roman" w:cs="Times New Roman"/>
+          <w:color w:val="BFBFBF" w:themeColor="background1" w:themeShade="BF"/>
+          <w:sz w:val="24"/>
+          <w:szCs w:val="24"/>
+        </w:rPr>
+      </w:pPr>
+      <w:r>
+        <w:rPr>
+          <w:rFonts w:ascii="Times New Roman" w:hAnsi="Times New Roman" w:cs="Times New Roman"/>
+          <w:color w:val="BFBFBF" w:themeColor="background1" w:themeShade="BF"/>
           <w:sz w:val="24"/>
           <w:szCs w:val="24"/>
         </w:rPr>
@@ -6987,13 +6933,15 @@
         </w:numPr>
         <w:rPr>
           <w:rFonts w:ascii="Times New Roman" w:hAnsi="Times New Roman" w:cs="Times New Roman"/>
-          <w:sz w:val="24"/>
-          <w:szCs w:val="24"/>
-        </w:rPr>
-      </w:pPr>
-      <w:r>
-        <w:rPr>
-          <w:rFonts w:ascii="Times New Roman" w:hAnsi="Times New Roman" w:cs="Times New Roman"/>
+          <w:color w:val="BFBFBF" w:themeColor="background1" w:themeShade="BF"/>
+          <w:sz w:val="24"/>
+          <w:szCs w:val="24"/>
+        </w:rPr>
+      </w:pPr>
+      <w:r>
+        <w:rPr>
+          <w:rFonts w:ascii="Times New Roman" w:hAnsi="Times New Roman" w:cs="Times New Roman"/>
+          <w:color w:val="BFBFBF" w:themeColor="background1" w:themeShade="BF"/>
           <w:sz w:val="24"/>
           <w:szCs w:val="24"/>
         </w:rPr>
@@ -7002,6 +6950,7 @@
       <w:r>
         <w:rPr>
           <w:rFonts w:ascii="Times New Roman" w:hAnsi="Times New Roman" w:cs="Times New Roman"/>
+          <w:color w:val="BFBFBF" w:themeColor="background1" w:themeShade="BF"/>
           <w:sz w:val="24"/>
           <w:szCs w:val="24"/>
         </w:rPr>
@@ -7010,6 +6959,7 @@
       <w:r>
         <w:rPr>
           <w:rFonts w:ascii="Times New Roman" w:hAnsi="Times New Roman" w:cs="Times New Roman"/>
+          <w:color w:val="BFBFBF" w:themeColor="background1" w:themeShade="BF"/>
           <w:sz w:val="24"/>
           <w:szCs w:val="24"/>
         </w:rPr>
@@ -7018,6 +6968,7 @@
       <w:r>
         <w:rPr>
           <w:rFonts w:ascii="Times New Roman" w:hAnsi="Times New Roman" w:cs="Times New Roman"/>
+          <w:color w:val="BFBFBF" w:themeColor="background1" w:themeShade="BF"/>
           <w:sz w:val="24"/>
           <w:szCs w:val="24"/>
         </w:rPr>
@@ -7027,6 +6978,7 @@
       <w:r>
         <w:rPr>
           <w:rFonts w:ascii="Times New Roman" w:hAnsi="Times New Roman" w:cs="Times New Roman"/>
+          <w:color w:val="BFBFBF" w:themeColor="background1" w:themeShade="BF"/>
           <w:sz w:val="24"/>
           <w:szCs w:val="24"/>
         </w:rPr>
@@ -7036,6 +6988,7 @@
       <w:r>
         <w:rPr>
           <w:rFonts w:ascii="Times New Roman" w:hAnsi="Times New Roman" w:cs="Times New Roman"/>
+          <w:color w:val="BFBFBF" w:themeColor="background1" w:themeShade="BF"/>
           <w:sz w:val="24"/>
           <w:szCs w:val="24"/>
         </w:rPr>
@@ -7044,6 +6997,7 @@
       <w:r>
         <w:rPr>
           <w:rFonts w:ascii="Times New Roman" w:hAnsi="Times New Roman" w:cs="Times New Roman"/>
+          <w:color w:val="BFBFBF" w:themeColor="background1" w:themeShade="BF"/>
           <w:sz w:val="24"/>
           <w:szCs w:val="24"/>
         </w:rPr>
@@ -10110,8 +10064,19 @@
           <w:szCs w:val="24"/>
         </w:rPr>
         <w:tab/>
+      </w:r>
+      <w:bookmarkStart w:id="0" w:name="_GoBack"/>
+      <w:r>
+        <w:rPr>
+          <w:rFonts w:ascii="Times New Roman" w:hAnsi="Times New Roman" w:cs="Times New Roman"/>
+          <w:b/>
+          <w:bCs/>
+          <w:sz w:val="24"/>
+          <w:szCs w:val="24"/>
+        </w:rPr>
         <w:t>Student can receive comment notification message by Email.</w:t>
       </w:r>
+      <w:bookmarkEnd w:id="0"/>
     </w:p>
     <w:p>
       <w:pPr>

--- a/[draft] srs combine.docx
+++ b/[draft] srs combine.docx
@@ -7191,29 +7191,73 @@
           <w:sz w:val="24"/>
           <w:szCs w:val="24"/>
         </w:rPr>
-        <w:t>Students can reply a comment of Mentor and Supervisor.</w:t>
-      </w:r>
-    </w:p>
-    <w:p>
-      <w:pPr>
-        <w:pStyle w:val="ListParagraph"/>
-        <w:numPr>
-          <w:ilvl w:val="0"/>
-          <w:numId w:val="1"/>
-        </w:numPr>
-        <w:rPr>
-          <w:rFonts w:ascii="Times New Roman" w:hAnsi="Times New Roman" w:cs="Times New Roman"/>
-          <w:sz w:val="24"/>
-          <w:szCs w:val="24"/>
-        </w:rPr>
-      </w:pPr>
-      <w:r>
-        <w:rPr>
-          <w:rFonts w:ascii="Times New Roman" w:hAnsi="Times New Roman" w:cs="Times New Roman"/>
-          <w:sz w:val="24"/>
-          <w:szCs w:val="24"/>
-        </w:rPr>
-        <w:t>System shall provide a reply button for replying comments of mentor and supervisor.</w:t>
+        <w:t xml:space="preserve">Students can </w:t>
+      </w:r>
+      <w:r>
+        <w:rPr>
+          <w:rFonts w:ascii="Times New Roman" w:hAnsi="Times New Roman" w:cs="Times New Roman"/>
+          <w:b/>
+          <w:bCs/>
+          <w:sz w:val="24"/>
+          <w:szCs w:val="24"/>
+        </w:rPr>
+        <w:t>add</w:t>
+      </w:r>
+      <w:r>
+        <w:rPr>
+          <w:rFonts w:ascii="Times New Roman" w:hAnsi="Times New Roman" w:cs="Times New Roman"/>
+          <w:b/>
+          <w:bCs/>
+          <w:sz w:val="24"/>
+          <w:szCs w:val="24"/>
+        </w:rPr>
+        <w:t xml:space="preserve"> a comment.</w:t>
+      </w:r>
+    </w:p>
+    <w:p>
+      <w:pPr>
+        <w:pStyle w:val="ListParagraph"/>
+        <w:numPr>
+          <w:ilvl w:val="0"/>
+          <w:numId w:val="1"/>
+        </w:numPr>
+        <w:rPr>
+          <w:rFonts w:ascii="Times New Roman" w:hAnsi="Times New Roman" w:cs="Times New Roman"/>
+          <w:sz w:val="24"/>
+          <w:szCs w:val="24"/>
+        </w:rPr>
+      </w:pPr>
+      <w:r>
+        <w:rPr>
+          <w:rFonts w:ascii="Times New Roman" w:hAnsi="Times New Roman" w:cs="Times New Roman"/>
+          <w:sz w:val="24"/>
+          <w:szCs w:val="24"/>
+        </w:rPr>
+        <w:t>System shall provide a add comment</w:t>
+      </w:r>
+      <w:r>
+        <w:rPr>
+          <w:rFonts w:ascii="Times New Roman" w:hAnsi="Times New Roman" w:cs="Times New Roman"/>
+          <w:sz w:val="24"/>
+          <w:szCs w:val="24"/>
+        </w:rPr>
+        <w:t xml:space="preserve"> button for </w:t>
+      </w:r>
+      <w:r>
+        <w:rPr>
+          <w:rFonts w:ascii="Times New Roman" w:hAnsi="Times New Roman" w:cs="Times New Roman"/>
+          <w:sz w:val="24"/>
+          <w:szCs w:val="24"/>
+        </w:rPr>
+        <w:t>adding</w:t>
+      </w:r>
+      <w:r>
+        <w:rPr>
+          <w:rFonts w:ascii="Times New Roman" w:hAnsi="Times New Roman" w:cs="Times New Roman"/>
+          <w:sz w:val="24"/>
+          <w:szCs w:val="24"/>
+        </w:rPr>
+        <w:t xml:space="preserve"> comments of mentor and supervisor.</w:t>
       </w:r>
     </w:p>
     <w:p>
@@ -9695,115 +9739,241 @@
           <w:szCs w:val="24"/>
         </w:rPr>
         <w:tab/>
-        <w:t>Users can generate a printable weekly report file.</w:t>
-      </w:r>
-    </w:p>
-    <w:p>
-      <w:pPr>
-        <w:pStyle w:val="ListParagraph"/>
-        <w:numPr>
-          <w:ilvl w:val="0"/>
-          <w:numId w:val="1"/>
-        </w:numPr>
-        <w:rPr>
-          <w:rFonts w:ascii="Times New Roman" w:hAnsi="Times New Roman" w:cs="Times New Roman"/>
-          <w:sz w:val="24"/>
-          <w:szCs w:val="24"/>
-        </w:rPr>
-      </w:pPr>
-      <w:r>
-        <w:rPr>
-          <w:rFonts w:ascii="Times New Roman" w:hAnsi="Times New Roman" w:cs="Times New Roman"/>
-          <w:color w:val="5B9BD5" w:themeColor="accent1"/>
-          <w:sz w:val="24"/>
-          <w:szCs w:val="24"/>
-        </w:rPr>
-        <w:t xml:space="preserve">System shall connect to database. </w:t>
-      </w:r>
-    </w:p>
-    <w:p>
-      <w:pPr>
-        <w:pStyle w:val="ListParagraph"/>
-        <w:numPr>
-          <w:ilvl w:val="0"/>
-          <w:numId w:val="1"/>
-        </w:numPr>
-        <w:rPr>
-          <w:rFonts w:ascii="Times New Roman" w:hAnsi="Times New Roman" w:cs="Times New Roman"/>
-          <w:sz w:val="24"/>
-          <w:szCs w:val="24"/>
-        </w:rPr>
-      </w:pPr>
-      <w:r>
-        <w:rPr>
-          <w:rFonts w:ascii="Times New Roman" w:hAnsi="Times New Roman" w:cs="Times New Roman"/>
-          <w:sz w:val="24"/>
-          <w:szCs w:val="24"/>
-        </w:rPr>
-        <w:t>System shall convert html weekly report to pdf report.</w:t>
-      </w:r>
-    </w:p>
-    <w:p>
-      <w:pPr>
-        <w:pStyle w:val="ListParagraph"/>
-        <w:numPr>
-          <w:ilvl w:val="0"/>
-          <w:numId w:val="1"/>
-        </w:numPr>
-        <w:rPr>
-          <w:rFonts w:ascii="Times New Roman" w:hAnsi="Times New Roman" w:cs="Times New Roman"/>
-          <w:sz w:val="24"/>
-          <w:szCs w:val="24"/>
-        </w:rPr>
-      </w:pPr>
-      <w:r>
-        <w:rPr>
-          <w:rFonts w:ascii="Times New Roman" w:hAnsi="Times New Roman" w:cs="Times New Roman"/>
-          <w:sz w:val="24"/>
-          <w:szCs w:val="24"/>
-        </w:rPr>
-        <w:t>System shall display printable weekly report.</w:t>
-      </w:r>
-    </w:p>
-    <w:p>
-      <w:pPr>
-        <w:pStyle w:val="ListParagraph"/>
-        <w:numPr>
-          <w:ilvl w:val="0"/>
-          <w:numId w:val="1"/>
-        </w:numPr>
-        <w:rPr>
-          <w:rFonts w:ascii="Times New Roman" w:hAnsi="Times New Roman" w:cs="Times New Roman"/>
-          <w:sz w:val="24"/>
-          <w:szCs w:val="24"/>
-        </w:rPr>
-      </w:pPr>
-      <w:r>
-        <w:rPr>
-          <w:rFonts w:ascii="Times New Roman" w:hAnsi="Times New Roman" w:cs="Times New Roman"/>
-          <w:sz w:val="24"/>
-          <w:szCs w:val="24"/>
-        </w:rPr>
-        <w:t>System shall provide a download button to download a pdf report.</w:t>
-      </w:r>
-    </w:p>
-    <w:p>
-      <w:pPr>
-        <w:pStyle w:val="ListParagraph"/>
-        <w:spacing w:after="200" w:line="276" w:lineRule="auto"/>
-        <w:jc w:val="both"/>
-        <w:rPr>
-          <w:rFonts w:ascii="Times New Roman" w:hAnsi="Times New Roman" w:cs="Times New Roman"/>
-          <w:sz w:val="24"/>
-          <w:szCs w:val="24"/>
-        </w:rPr>
-      </w:pPr>
-    </w:p>
-    <w:p>
-      <w:pPr>
-        <w:pStyle w:val="ListParagraph"/>
-        <w:spacing w:after="200" w:line="276" w:lineRule="auto"/>
-        <w:jc w:val="both"/>
+        <w:t xml:space="preserve">Users can generate a </w:t>
+      </w:r>
+      <w:r>
+        <w:rPr>
+          <w:rFonts w:ascii="Times New Roman" w:hAnsi="Times New Roman" w:cs="Times New Roman"/>
+          <w:b/>
+          <w:bCs/>
+          <w:sz w:val="24"/>
+          <w:szCs w:val="24"/>
+        </w:rPr>
+        <w:t>pdf</w:t>
+      </w:r>
+      <w:r>
+        <w:rPr>
+          <w:rFonts w:ascii="Times New Roman" w:hAnsi="Times New Roman" w:cs="Times New Roman"/>
+          <w:b/>
+          <w:bCs/>
+          <w:sz w:val="24"/>
+          <w:szCs w:val="24"/>
+        </w:rPr>
+        <w:t xml:space="preserve"> </w:t>
+      </w:r>
+      <w:r>
+        <w:rPr>
+          <w:rFonts w:ascii="Times New Roman" w:hAnsi="Times New Roman" w:cs="Times New Roman"/>
+          <w:b/>
+          <w:bCs/>
+          <w:sz w:val="24"/>
+          <w:szCs w:val="24"/>
+        </w:rPr>
+        <w:t xml:space="preserve">file of </w:t>
+      </w:r>
+      <w:r>
+        <w:rPr>
+          <w:rFonts w:ascii="Times New Roman" w:hAnsi="Times New Roman" w:cs="Times New Roman"/>
+          <w:b/>
+          <w:bCs/>
+          <w:sz w:val="24"/>
+          <w:szCs w:val="24"/>
+        </w:rPr>
+        <w:t>weekly report.</w:t>
+      </w:r>
+    </w:p>
+    <w:p>
+      <w:pPr>
+        <w:pStyle w:val="ListParagraph"/>
+        <w:numPr>
+          <w:ilvl w:val="0"/>
+          <w:numId w:val="1"/>
+        </w:numPr>
+        <w:rPr>
+          <w:rFonts w:ascii="Times New Roman" w:hAnsi="Times New Roman" w:cs="Times New Roman"/>
+          <w:sz w:val="24"/>
+          <w:szCs w:val="24"/>
+        </w:rPr>
+      </w:pPr>
+      <w:r>
+        <w:rPr>
+          <w:rFonts w:ascii="Times New Roman" w:hAnsi="Times New Roman" w:cs="Times New Roman"/>
+          <w:sz w:val="24"/>
+          <w:szCs w:val="24"/>
+        </w:rPr>
+        <w:t xml:space="preserve">System shall convert html weekly report to pdf </w:t>
+      </w:r>
+      <w:bookmarkStart w:id="0" w:name="_GoBack"/>
+      <w:r>
+        <w:rPr>
+          <w:rFonts w:ascii="Times New Roman" w:hAnsi="Times New Roman" w:cs="Times New Roman"/>
+          <w:sz w:val="24"/>
+          <w:szCs w:val="24"/>
+        </w:rPr>
+        <w:t>report</w:t>
+      </w:r>
+      <w:bookmarkEnd w:id="0"/>
+      <w:r>
+        <w:rPr>
+          <w:rFonts w:ascii="Times New Roman" w:hAnsi="Times New Roman" w:cs="Times New Roman"/>
+          <w:sz w:val="24"/>
+          <w:szCs w:val="24"/>
+        </w:rPr>
+        <w:t>.</w:t>
+      </w:r>
+    </w:p>
+    <w:p>
+      <w:pPr>
+        <w:pStyle w:val="ListParagraph"/>
+        <w:numPr>
+          <w:ilvl w:val="0"/>
+          <w:numId w:val="1"/>
+        </w:numPr>
+        <w:rPr>
+          <w:rFonts w:ascii="Times New Roman" w:hAnsi="Times New Roman" w:cs="Times New Roman"/>
+          <w:sz w:val="24"/>
+          <w:szCs w:val="24"/>
+        </w:rPr>
+      </w:pPr>
+      <w:r>
+        <w:rPr>
+          <w:rFonts w:ascii="Times New Roman" w:hAnsi="Times New Roman" w:cs="Times New Roman"/>
+          <w:sz w:val="24"/>
+          <w:szCs w:val="24"/>
+        </w:rPr>
+        <w:t xml:space="preserve">System shall display </w:t>
+      </w:r>
+      <w:r>
+        <w:rPr>
+          <w:rFonts w:ascii="Times New Roman" w:hAnsi="Times New Roman" w:cs="Times New Roman"/>
+          <w:sz w:val="24"/>
+          <w:szCs w:val="24"/>
+        </w:rPr>
+        <w:t>a pdf file of</w:t>
+      </w:r>
+      <w:r>
+        <w:rPr>
+          <w:rFonts w:ascii="Times New Roman" w:hAnsi="Times New Roman" w:cs="Times New Roman"/>
+          <w:sz w:val="24"/>
+          <w:szCs w:val="24"/>
+        </w:rPr>
+        <w:t xml:space="preserve"> weekly report.</w:t>
+      </w:r>
+    </w:p>
+    <w:p>
+      <w:pPr>
+        <w:pStyle w:val="ListParagraph"/>
+        <w:numPr>
+          <w:ilvl w:val="0"/>
+          <w:numId w:val="1"/>
+        </w:numPr>
+        <w:rPr>
+          <w:rFonts w:ascii="Times New Roman" w:hAnsi="Times New Roman" w:cs="Times New Roman"/>
+          <w:sz w:val="24"/>
+          <w:szCs w:val="24"/>
+        </w:rPr>
+      </w:pPr>
+      <w:r>
+        <w:rPr>
+          <w:rFonts w:ascii="Times New Roman" w:hAnsi="Times New Roman" w:cs="Times New Roman"/>
+          <w:sz w:val="24"/>
+          <w:szCs w:val="24"/>
+        </w:rPr>
+        <w:t>System shall provide a download button to download a pdf</w:t>
+      </w:r>
+      <w:r>
+        <w:rPr>
+          <w:rFonts w:ascii="Times New Roman" w:hAnsi="Times New Roman" w:cs="Times New Roman"/>
+          <w:sz w:val="24"/>
+          <w:szCs w:val="24"/>
+        </w:rPr>
+        <w:t xml:space="preserve"> file</w:t>
+      </w:r>
+      <w:r>
+        <w:rPr>
+          <w:rFonts w:ascii="Times New Roman" w:hAnsi="Times New Roman" w:cs="Times New Roman"/>
+          <w:sz w:val="24"/>
+          <w:szCs w:val="24"/>
+        </w:rPr>
+        <w:t>.</w:t>
+      </w:r>
+    </w:p>
+    <w:p>
+      <w:pPr>
+        <w:pStyle w:val="ListParagraph"/>
+        <w:numPr>
+          <w:ilvl w:val="0"/>
+          <w:numId w:val="1"/>
+        </w:numPr>
+        <w:rPr>
+          <w:rFonts w:ascii="Times New Roman" w:hAnsi="Times New Roman" w:cs="Times New Roman"/>
+          <w:sz w:val="24"/>
+          <w:szCs w:val="24"/>
+        </w:rPr>
+      </w:pPr>
+      <w:r>
+        <w:rPr>
+          <w:rFonts w:ascii="Times New Roman" w:hAnsi="Times New Roman" w:cs="Times New Roman"/>
+          <w:sz w:val="24"/>
+          <w:szCs w:val="24"/>
+        </w:rPr>
+        <w:t>System shall provide</w:t>
+      </w:r>
+      <w:r>
+        <w:rPr>
+          <w:rFonts w:ascii="Times New Roman" w:hAnsi="Times New Roman" w:cs="Times New Roman"/>
+          <w:sz w:val="24"/>
+          <w:szCs w:val="24"/>
+        </w:rPr>
+        <w:t xml:space="preserve"> a close button.</w:t>
+      </w:r>
+    </w:p>
+    <w:p>
+      <w:pPr>
+        <w:pStyle w:val="ListParagraph"/>
+        <w:numPr>
+          <w:ilvl w:val="0"/>
+          <w:numId w:val="1"/>
+        </w:numPr>
+        <w:rPr>
+          <w:rFonts w:ascii="Times New Roman" w:hAnsi="Times New Roman" w:cs="Times New Roman"/>
+          <w:color w:val="A6A6A6" w:themeColor="background1" w:themeShade="A6"/>
+          <w:sz w:val="24"/>
+          <w:szCs w:val="24"/>
+        </w:rPr>
+      </w:pPr>
+      <w:r>
+        <w:rPr>
+          <w:rFonts w:ascii="Times New Roman" w:hAnsi="Times New Roman" w:cs="Times New Roman"/>
+          <w:color w:val="A6A6A6" w:themeColor="background1" w:themeShade="A6"/>
+          <w:sz w:val="24"/>
+          <w:szCs w:val="24"/>
+        </w:rPr>
+        <w:t xml:space="preserve">System shall provide a </w:t>
+      </w:r>
+      <w:r>
+        <w:rPr>
+          <w:rFonts w:ascii="Times New Roman" w:hAnsi="Times New Roman" w:cs="Times New Roman"/>
+          <w:color w:val="A6A6A6" w:themeColor="background1" w:themeShade="A6"/>
+          <w:sz w:val="24"/>
+          <w:szCs w:val="24"/>
+        </w:rPr>
+        <w:t>print button.</w:t>
+      </w:r>
+    </w:p>
+    <w:p>
+      <w:pPr>
+        <w:rPr>
+          <w:rFonts w:ascii="Times New Roman" w:hAnsi="Times New Roman" w:cs="Times New Roman"/>
+          <w:b/>
+          <w:bCs/>
+          <w:sz w:val="24"/>
+          <w:szCs w:val="24"/>
+        </w:rPr>
+      </w:pPr>
+    </w:p>
+    <w:p>
+      <w:pPr>
         <w:rPr>
           <w:rFonts w:ascii="Times New Roman" w:hAnsi="Times New Roman" w:cs="Times New Roman"/>
           <w:b/>
@@ -9831,95 +10001,76 @@
           <w:szCs w:val="24"/>
         </w:rPr>
         <w:tab/>
-        <w:t>Student can receive comment notification message on Web application.</w:t>
-      </w:r>
-    </w:p>
-    <w:p>
-      <w:pPr>
-        <w:pStyle w:val="ListParagraph"/>
-        <w:spacing w:after="200" w:line="276" w:lineRule="auto"/>
-        <w:jc w:val="both"/>
-        <w:rPr>
-          <w:rFonts w:ascii="Times New Roman" w:hAnsi="Times New Roman" w:cs="Times New Roman"/>
-          <w:sz w:val="24"/>
-          <w:szCs w:val="24"/>
-        </w:rPr>
-      </w:pPr>
-    </w:p>
-    <w:p>
-      <w:pPr>
-        <w:pStyle w:val="ListParagraph"/>
-        <w:numPr>
-          <w:ilvl w:val="0"/>
-          <w:numId w:val="1"/>
-        </w:numPr>
-        <w:rPr>
-          <w:rFonts w:ascii="Times New Roman" w:hAnsi="Times New Roman" w:cs="Times New Roman"/>
-          <w:sz w:val="24"/>
-          <w:szCs w:val="24"/>
-        </w:rPr>
-      </w:pPr>
-      <w:r>
-        <w:rPr>
-          <w:rFonts w:ascii="Times New Roman" w:hAnsi="Times New Roman" w:cs="Times New Roman"/>
-          <w:sz w:val="24"/>
-          <w:szCs w:val="24"/>
-        </w:rPr>
-        <w:t>System shall detect comments of mentor and supervisor.</w:t>
-      </w:r>
-    </w:p>
-    <w:p>
-      <w:pPr>
-        <w:pStyle w:val="ListParagraph"/>
-        <w:numPr>
-          <w:ilvl w:val="0"/>
-          <w:numId w:val="1"/>
-        </w:numPr>
-        <w:rPr>
-          <w:rFonts w:ascii="Times New Roman" w:hAnsi="Times New Roman" w:cs="Times New Roman"/>
-          <w:sz w:val="24"/>
-          <w:szCs w:val="24"/>
-        </w:rPr>
-      </w:pPr>
-      <w:r>
-        <w:rPr>
-          <w:rFonts w:ascii="Times New Roman" w:hAnsi="Times New Roman" w:cs="Times New Roman"/>
-          <w:sz w:val="24"/>
-          <w:szCs w:val="24"/>
-        </w:rPr>
-        <w:t>System shall arrange comments based on time-stamp.</w:t>
-      </w:r>
-    </w:p>
-    <w:p>
-      <w:pPr>
-        <w:pStyle w:val="ListParagraph"/>
-        <w:numPr>
-          <w:ilvl w:val="0"/>
-          <w:numId w:val="1"/>
-        </w:numPr>
-        <w:rPr>
-          <w:rFonts w:ascii="Times New Roman" w:hAnsi="Times New Roman" w:cs="Times New Roman"/>
-          <w:sz w:val="24"/>
-          <w:szCs w:val="24"/>
-        </w:rPr>
-      </w:pPr>
-      <w:r>
-        <w:rPr>
-          <w:rFonts w:ascii="Times New Roman" w:hAnsi="Times New Roman" w:cs="Times New Roman"/>
-          <w:sz w:val="24"/>
-          <w:szCs w:val="24"/>
-        </w:rPr>
-        <w:t>System shall provide UI on the right to display comment activities of mentor and supervisor from the earliest to the latest comment.</w:t>
-      </w:r>
-    </w:p>
-    <w:p>
-      <w:pPr>
-        <w:rPr>
-          <w:rFonts w:ascii="Times New Roman" w:hAnsi="Times New Roman" w:cs="Times New Roman"/>
-          <w:sz w:val="24"/>
-          <w:szCs w:val="24"/>
-        </w:rPr>
-      </w:pPr>
+        <w:t>Users can download a pdf file of weekly report.</w:t>
+      </w:r>
+    </w:p>
+    <w:p>
+      <w:pPr>
+        <w:pStyle w:val="ListParagraph"/>
+        <w:numPr>
+          <w:ilvl w:val="0"/>
+          <w:numId w:val="1"/>
+        </w:numPr>
+        <w:rPr>
+          <w:rFonts w:ascii="Times New Roman" w:hAnsi="Times New Roman" w:cs="Times New Roman"/>
+          <w:sz w:val="24"/>
+          <w:szCs w:val="24"/>
+        </w:rPr>
+      </w:pPr>
+      <w:r>
+        <w:rPr>
+          <w:rFonts w:ascii="Times New Roman" w:hAnsi="Times New Roman" w:cs="Times New Roman"/>
+          <w:sz w:val="24"/>
+          <w:szCs w:val="24"/>
+        </w:rPr>
+        <w:t>System shall provide</w:t>
+      </w:r>
+      <w:r>
+        <w:rPr>
+          <w:rFonts w:ascii="Times New Roman" w:hAnsi="Times New Roman" w:cs="Times New Roman"/>
+          <w:sz w:val="24"/>
+          <w:szCs w:val="24"/>
+        </w:rPr>
+        <w:t xml:space="preserve"> a download button.</w:t>
+      </w:r>
+    </w:p>
+    <w:p>
+      <w:pPr>
+        <w:pStyle w:val="ListParagraph"/>
+        <w:numPr>
+          <w:ilvl w:val="0"/>
+          <w:numId w:val="1"/>
+        </w:numPr>
+        <w:rPr>
+          <w:rFonts w:ascii="Times New Roman" w:hAnsi="Times New Roman" w:cs="Times New Roman"/>
+          <w:sz w:val="24"/>
+          <w:szCs w:val="24"/>
+        </w:rPr>
+      </w:pPr>
+      <w:r>
+        <w:rPr>
+          <w:rFonts w:ascii="Times New Roman" w:hAnsi="Times New Roman" w:cs="Times New Roman"/>
+          <w:sz w:val="24"/>
+          <w:szCs w:val="24"/>
+        </w:rPr>
+        <w:t xml:space="preserve">System shall download a file to </w:t>
+      </w:r>
+      <w:r>
+        <w:rPr>
+          <w:rFonts w:ascii="Times New Roman" w:hAnsi="Times New Roman" w:cs="Times New Roman"/>
+          <w:sz w:val="24"/>
+          <w:szCs w:val="24"/>
+        </w:rPr>
+        <w:t xml:space="preserve">a </w:t>
+      </w:r>
+      <w:r>
+        <w:rPr>
+          <w:rFonts w:ascii="Times New Roman" w:hAnsi="Times New Roman" w:cs="Times New Roman"/>
+          <w:sz w:val="24"/>
+          <w:szCs w:val="24"/>
+        </w:rPr>
+        <w:t>local computer.</w:t>
+      </w:r>
     </w:p>
     <w:p>
       <w:pPr>
@@ -9932,15 +10083,231 @@
           <w:szCs w:val="24"/>
         </w:rPr>
       </w:pPr>
-      <w:r>
-        <w:rPr>
-          <w:rFonts w:ascii="Times New Roman" w:hAnsi="Times New Roman" w:cs="Times New Roman"/>
-          <w:b/>
-          <w:bCs/>
-          <w:sz w:val="24"/>
-          <w:szCs w:val="24"/>
-        </w:rPr>
-        <w:t>URS-30:</w:t>
+    </w:p>
+    <w:p>
+      <w:pPr>
+        <w:pStyle w:val="ListParagraph"/>
+        <w:spacing w:after="200" w:line="276" w:lineRule="auto"/>
+        <w:jc w:val="both"/>
+        <w:rPr>
+          <w:rFonts w:ascii="Times New Roman" w:hAnsi="Times New Roman" w:cs="Times New Roman"/>
+          <w:sz w:val="24"/>
+          <w:szCs w:val="24"/>
+        </w:rPr>
+      </w:pPr>
+    </w:p>
+    <w:p>
+      <w:pPr>
+        <w:pStyle w:val="ListParagraph"/>
+        <w:spacing w:after="200" w:line="276" w:lineRule="auto"/>
+        <w:jc w:val="both"/>
+        <w:rPr>
+          <w:rFonts w:ascii="Times New Roman" w:hAnsi="Times New Roman" w:cs="Times New Roman"/>
+          <w:b/>
+          <w:bCs/>
+          <w:sz w:val="24"/>
+          <w:szCs w:val="24"/>
+        </w:rPr>
+      </w:pPr>
+      <w:r>
+        <w:rPr>
+          <w:rFonts w:ascii="Times New Roman" w:hAnsi="Times New Roman" w:cs="Times New Roman"/>
+          <w:b/>
+          <w:bCs/>
+          <w:sz w:val="24"/>
+          <w:szCs w:val="24"/>
+        </w:rPr>
+        <w:t>URS-30</w:t>
+      </w:r>
+      <w:r>
+        <w:rPr>
+          <w:rFonts w:ascii="Times New Roman" w:hAnsi="Times New Roman" w:cs="Times New Roman"/>
+          <w:b/>
+          <w:bCs/>
+          <w:sz w:val="24"/>
+          <w:szCs w:val="24"/>
+        </w:rPr>
+        <w:t>:</w:t>
+      </w:r>
+      <w:r>
+        <w:rPr>
+          <w:rFonts w:ascii="Times New Roman" w:hAnsi="Times New Roman" w:cs="Times New Roman"/>
+          <w:b/>
+          <w:bCs/>
+          <w:sz w:val="24"/>
+          <w:szCs w:val="24"/>
+        </w:rPr>
+        <w:tab/>
+        <w:t>Student can receive comment notification message on Web application.</w:t>
+      </w:r>
+    </w:p>
+    <w:p>
+      <w:pPr>
+        <w:pStyle w:val="ListParagraph"/>
+        <w:spacing w:after="200" w:line="276" w:lineRule="auto"/>
+        <w:jc w:val="both"/>
+        <w:rPr>
+          <w:rFonts w:ascii="Times New Roman" w:hAnsi="Times New Roman" w:cs="Times New Roman"/>
+          <w:sz w:val="24"/>
+          <w:szCs w:val="24"/>
+        </w:rPr>
+      </w:pPr>
+    </w:p>
+    <w:p>
+      <w:pPr>
+        <w:pStyle w:val="ListParagraph"/>
+        <w:numPr>
+          <w:ilvl w:val="0"/>
+          <w:numId w:val="1"/>
+        </w:numPr>
+        <w:rPr>
+          <w:rFonts w:ascii="Times New Roman" w:hAnsi="Times New Roman" w:cs="Times New Roman"/>
+          <w:sz w:val="24"/>
+          <w:szCs w:val="24"/>
+        </w:rPr>
+      </w:pPr>
+      <w:r>
+        <w:rPr>
+          <w:rFonts w:ascii="Times New Roman" w:hAnsi="Times New Roman" w:cs="Times New Roman"/>
+          <w:sz w:val="24"/>
+          <w:szCs w:val="24"/>
+        </w:rPr>
+        <w:t>System shall detect comments of mentor and supervisor.</w:t>
+      </w:r>
+    </w:p>
+    <w:p>
+      <w:pPr>
+        <w:pStyle w:val="ListParagraph"/>
+        <w:numPr>
+          <w:ilvl w:val="0"/>
+          <w:numId w:val="1"/>
+        </w:numPr>
+        <w:rPr>
+          <w:rFonts w:ascii="Times New Roman" w:hAnsi="Times New Roman" w:cs="Times New Roman"/>
+          <w:sz w:val="24"/>
+          <w:szCs w:val="24"/>
+        </w:rPr>
+      </w:pPr>
+      <w:r>
+        <w:rPr>
+          <w:rFonts w:ascii="Times New Roman" w:hAnsi="Times New Roman" w:cs="Times New Roman"/>
+          <w:sz w:val="24"/>
+          <w:szCs w:val="24"/>
+        </w:rPr>
+        <w:t>System shall arrange comments based on time-stamp.</w:t>
+      </w:r>
+    </w:p>
+    <w:p>
+      <w:pPr>
+        <w:pStyle w:val="ListParagraph"/>
+        <w:numPr>
+          <w:ilvl w:val="0"/>
+          <w:numId w:val="1"/>
+        </w:numPr>
+        <w:rPr>
+          <w:rFonts w:ascii="Times New Roman" w:hAnsi="Times New Roman" w:cs="Times New Roman"/>
+          <w:sz w:val="24"/>
+          <w:szCs w:val="24"/>
+        </w:rPr>
+      </w:pPr>
+      <w:r>
+        <w:rPr>
+          <w:rFonts w:ascii="Times New Roman" w:hAnsi="Times New Roman" w:cs="Times New Roman"/>
+          <w:sz w:val="24"/>
+          <w:szCs w:val="24"/>
+        </w:rPr>
+        <w:t xml:space="preserve">System shall </w:t>
+      </w:r>
+      <w:r>
+        <w:rPr>
+          <w:rFonts w:ascii="Times New Roman" w:hAnsi="Times New Roman" w:cs="Times New Roman"/>
+          <w:sz w:val="24"/>
+          <w:szCs w:val="24"/>
+        </w:rPr>
+        <w:t xml:space="preserve">display comment activities </w:t>
+      </w:r>
+      <w:r>
+        <w:rPr>
+          <w:rFonts w:ascii="Times New Roman" w:hAnsi="Times New Roman" w:cs="Times New Roman"/>
+          <w:sz w:val="24"/>
+          <w:szCs w:val="24"/>
+        </w:rPr>
+        <w:t>from the earliest to the latest comment</w:t>
+      </w:r>
+      <w:r>
+        <w:rPr>
+          <w:rFonts w:ascii="Times New Roman" w:hAnsi="Times New Roman" w:cs="Times New Roman"/>
+          <w:sz w:val="24"/>
+          <w:szCs w:val="24"/>
+        </w:rPr>
+        <w:t xml:space="preserve"> in activities box</w:t>
+      </w:r>
+      <w:r>
+        <w:rPr>
+          <w:rFonts w:ascii="Times New Roman" w:hAnsi="Times New Roman" w:cs="Times New Roman"/>
+          <w:sz w:val="24"/>
+          <w:szCs w:val="24"/>
+        </w:rPr>
+        <w:t xml:space="preserve"> (in dashboard)</w:t>
+      </w:r>
+      <w:r>
+        <w:rPr>
+          <w:rFonts w:ascii="Times New Roman" w:hAnsi="Times New Roman" w:cs="Times New Roman"/>
+          <w:sz w:val="24"/>
+          <w:szCs w:val="24"/>
+        </w:rPr>
+        <w:t>.</w:t>
+      </w:r>
+    </w:p>
+    <w:p>
+      <w:pPr>
+        <w:rPr>
+          <w:rFonts w:ascii="Times New Roman" w:hAnsi="Times New Roman" w:cs="Times New Roman"/>
+          <w:sz w:val="24"/>
+          <w:szCs w:val="24"/>
+        </w:rPr>
+      </w:pPr>
+    </w:p>
+    <w:p>
+      <w:pPr>
+        <w:spacing w:after="200" w:line="276" w:lineRule="auto"/>
+        <w:ind w:left="360"/>
+        <w:jc w:val="both"/>
+        <w:rPr>
+          <w:rFonts w:ascii="Times New Roman" w:hAnsi="Times New Roman" w:cs="Times New Roman"/>
+          <w:sz w:val="24"/>
+          <w:szCs w:val="24"/>
+        </w:rPr>
+      </w:pPr>
+      <w:r>
+        <w:rPr>
+          <w:rFonts w:ascii="Times New Roman" w:hAnsi="Times New Roman" w:cs="Times New Roman"/>
+          <w:b/>
+          <w:bCs/>
+          <w:sz w:val="24"/>
+          <w:szCs w:val="24"/>
+        </w:rPr>
+        <w:t>URS-</w:t>
+      </w:r>
+      <w:r>
+        <w:rPr>
+          <w:rFonts w:ascii="Times New Roman" w:hAnsi="Times New Roman" w:cs="Times New Roman"/>
+          <w:b/>
+          <w:bCs/>
+          <w:sz w:val="24"/>
+          <w:szCs w:val="24"/>
+        </w:rPr>
+        <w:t>31</w:t>
+      </w:r>
+      <w:r>
+        <w:rPr>
+          <w:rFonts w:ascii="Times New Roman" w:hAnsi="Times New Roman" w:cs="Times New Roman"/>
+          <w:b/>
+          <w:bCs/>
+          <w:sz w:val="24"/>
+          <w:szCs w:val="24"/>
+        </w:rPr>
+        <w:t>:</w:t>
       </w:r>
       <w:r>
         <w:rPr>
@@ -10019,7 +10386,31 @@
           <w:sz w:val="24"/>
           <w:szCs w:val="24"/>
         </w:rPr>
-        <w:t>System shall provide UI on the right to display task activities of mentor and supervisor from the earliest to the latest activity.</w:t>
+        <w:t>System shall display task activities from the earliest to the latest activity</w:t>
+      </w:r>
+      <w:r>
+        <w:rPr>
+          <w:rFonts w:ascii="Times New Roman" w:hAnsi="Times New Roman" w:cs="Times New Roman"/>
+          <w:sz w:val="24"/>
+          <w:szCs w:val="24"/>
+        </w:rPr>
+        <w:t xml:space="preserve"> </w:t>
+      </w:r>
+      <w:r>
+        <w:rPr>
+          <w:rFonts w:ascii="Times New Roman" w:hAnsi="Times New Roman" w:cs="Times New Roman"/>
+          <w:sz w:val="24"/>
+          <w:szCs w:val="24"/>
+        </w:rPr>
+        <w:t>in activities box (in dashboard)</w:t>
+      </w:r>
+      <w:r>
+        <w:rPr>
+          <w:rFonts w:ascii="Times New Roman" w:hAnsi="Times New Roman" w:cs="Times New Roman"/>
+          <w:sz w:val="24"/>
+          <w:szCs w:val="24"/>
+        </w:rPr>
+        <w:t>.</w:t>
       </w:r>
     </w:p>
     <w:p>
@@ -10053,7 +10444,27 @@
           <w:sz w:val="24"/>
           <w:szCs w:val="24"/>
         </w:rPr>
-        <w:t>URS-31:</w:t>
+        <w:t>URS-3</w:t>
+      </w:r>
+      <w:r>
+        <w:rPr>
+          <w:rFonts w:ascii="Times New Roman" w:hAnsi="Times New Roman" w:cs="Times New Roman"/>
+          <w:b/>
+          <w:bCs/>
+          <w:sz w:val="24"/>
+          <w:szCs w:val="24"/>
+        </w:rPr>
+        <w:t>2</w:t>
+      </w:r>
+      <w:r>
+        <w:rPr>
+          <w:rFonts w:ascii="Times New Roman" w:hAnsi="Times New Roman" w:cs="Times New Roman"/>
+          <w:b/>
+          <w:bCs/>
+          <w:sz w:val="24"/>
+          <w:szCs w:val="24"/>
+        </w:rPr>
+        <w:t>:</w:t>
       </w:r>
       <w:r>
         <w:rPr>
@@ -10064,19 +10475,8 @@
           <w:szCs w:val="24"/>
         </w:rPr>
         <w:tab/>
-      </w:r>
-      <w:bookmarkStart w:id="0" w:name="_GoBack"/>
-      <w:r>
-        <w:rPr>
-          <w:rFonts w:ascii="Times New Roman" w:hAnsi="Times New Roman" w:cs="Times New Roman"/>
-          <w:b/>
-          <w:bCs/>
-          <w:sz w:val="24"/>
-          <w:szCs w:val="24"/>
-        </w:rPr>
         <w:t>Student can receive comment notification message by Email.</w:t>
       </w:r>
-      <w:bookmarkEnd w:id="0"/>
     </w:p>
     <w:p>
       <w:pPr>
@@ -10198,7 +10598,27 @@
           <w:sz w:val="24"/>
           <w:szCs w:val="24"/>
         </w:rPr>
-        <w:t>URS-32:</w:t>
+        <w:t>URS-3</w:t>
+      </w:r>
+      <w:r>
+        <w:rPr>
+          <w:rFonts w:ascii="Times New Roman" w:hAnsi="Times New Roman" w:cs="Times New Roman"/>
+          <w:b/>
+          <w:bCs/>
+          <w:sz w:val="24"/>
+          <w:szCs w:val="24"/>
+        </w:rPr>
+        <w:t>3</w:t>
+      </w:r>
+      <w:r>
+        <w:rPr>
+          <w:rFonts w:ascii="Times New Roman" w:hAnsi="Times New Roman" w:cs="Times New Roman"/>
+          <w:b/>
+          <w:bCs/>
+          <w:sz w:val="24"/>
+          <w:szCs w:val="24"/>
+        </w:rPr>
+        <w:t>:</w:t>
       </w:r>
       <w:r>
         <w:rPr>
@@ -10233,6 +10653,7 @@
           <w:sz w:val="24"/>
           <w:szCs w:val="24"/>
         </w:rPr>
+        <w:lastRenderedPageBreak/>
         <w:t>System shall detect task activities of students who under their guidance.</w:t>
       </w:r>
     </w:p>

--- a/[draft] srs combine.docx
+++ b/[draft] srs combine.docx
@@ -5281,6 +5281,68 @@
         <w:jc w:val="both"/>
         <w:rPr>
           <w:rFonts w:ascii="Times New Roman" w:hAnsi="Times New Roman" w:cs="Times New Roman"/>
+          <w:color w:val="FF0000"/>
+          <w:sz w:val="24"/>
+          <w:szCs w:val="24"/>
+        </w:rPr>
+      </w:pPr>
+      <w:r>
+        <w:rPr>
+          <w:rFonts w:ascii="Times New Roman" w:hAnsi="Times New Roman" w:cs="Times New Roman"/>
+          <w:b/>
+          <w:bCs/>
+          <w:sz w:val="24"/>
+          <w:szCs w:val="24"/>
+        </w:rPr>
+        <w:lastRenderedPageBreak/>
+        <w:t>URS-09</w:t>
+      </w:r>
+      <w:r>
+        <w:rPr>
+          <w:rFonts w:ascii="Times New Roman" w:hAnsi="Times New Roman" w:cs="Times New Roman"/>
+          <w:b/>
+          <w:bCs/>
+          <w:sz w:val="24"/>
+          <w:szCs w:val="24"/>
+        </w:rPr>
+        <w:t>:</w:t>
+      </w:r>
+      <w:r>
+        <w:rPr>
+          <w:rFonts w:ascii="Times New Roman" w:hAnsi="Times New Roman" w:cs="Times New Roman"/>
+          <w:b/>
+          <w:bCs/>
+          <w:sz w:val="24"/>
+          <w:szCs w:val="24"/>
+        </w:rPr>
+        <w:tab/>
+      </w:r>
+      <w:r>
+        <w:rPr>
+          <w:rFonts w:ascii="Times New Roman" w:hAnsi="Times New Roman" w:cs="Times New Roman"/>
+          <w:color w:val="FF0000"/>
+          <w:sz w:val="24"/>
+          <w:szCs w:val="24"/>
+        </w:rPr>
+        <w:t>Student</w:t>
+      </w:r>
+      <w:r>
+        <w:rPr>
+          <w:rFonts w:ascii="Times New Roman" w:hAnsi="Times New Roman" w:cs="Times New Roman"/>
+          <w:color w:val="FF0000"/>
+          <w:sz w:val="24"/>
+          <w:szCs w:val="24"/>
+        </w:rPr>
+        <w:t xml:space="preserve"> can edit a project.</w:t>
+      </w:r>
+    </w:p>
+    <w:p>
+      <w:pPr>
+        <w:pStyle w:val="ListParagraph"/>
+        <w:spacing w:after="200" w:line="276" w:lineRule="auto"/>
+        <w:jc w:val="both"/>
+        <w:rPr>
+          <w:rFonts w:ascii="Times New Roman" w:hAnsi="Times New Roman" w:cs="Times New Roman"/>
           <w:b/>
           <w:bCs/>
           <w:sz w:val="24"/>
@@ -5296,273 +5358,12 @@
         <w:jc w:val="both"/>
         <w:rPr>
           <w:rFonts w:ascii="Times New Roman" w:hAnsi="Times New Roman" w:cs="Times New Roman"/>
-          <w:sz w:val="24"/>
-          <w:szCs w:val="24"/>
-        </w:rPr>
-      </w:pPr>
-      <w:r>
-        <w:rPr>
-          <w:rFonts w:ascii="Times New Roman" w:hAnsi="Times New Roman" w:cs="Times New Roman"/>
-          <w:b/>
-          <w:bCs/>
-          <w:sz w:val="24"/>
-          <w:szCs w:val="24"/>
-        </w:rPr>
-        <w:t>URS-09:</w:t>
-      </w:r>
-      <w:r>
-        <w:rPr>
-          <w:rFonts w:ascii="Times New Roman" w:hAnsi="Times New Roman" w:cs="Times New Roman"/>
-          <w:b/>
-          <w:bCs/>
-          <w:sz w:val="24"/>
-          <w:szCs w:val="24"/>
-        </w:rPr>
-        <w:tab/>
-        <w:t>Students can delete a project</w:t>
-      </w:r>
-      <w:r>
-        <w:rPr>
-          <w:rFonts w:ascii="Times New Roman" w:hAnsi="Times New Roman" w:cs="Times New Roman"/>
-          <w:sz w:val="24"/>
-          <w:szCs w:val="24"/>
-        </w:rPr>
-        <w:t>.</w:t>
-      </w:r>
-    </w:p>
-    <w:p>
-      <w:pPr>
-        <w:pStyle w:val="ListParagraph"/>
-        <w:numPr>
-          <w:ilvl w:val="0"/>
-          <w:numId w:val="1"/>
-        </w:numPr>
-        <w:rPr>
-          <w:rFonts w:ascii="Times New Roman" w:hAnsi="Times New Roman" w:cs="Times New Roman"/>
-          <w:color w:val="5B9BD5" w:themeColor="accent1"/>
-          <w:sz w:val="24"/>
-          <w:szCs w:val="24"/>
-        </w:rPr>
-      </w:pPr>
-      <w:r>
-        <w:rPr>
-          <w:rFonts w:ascii="Times New Roman" w:hAnsi="Times New Roman" w:cs="Times New Roman"/>
-          <w:color w:val="5B9BD5" w:themeColor="accent1"/>
-          <w:sz w:val="24"/>
-          <w:szCs w:val="24"/>
-        </w:rPr>
-        <w:t xml:space="preserve">System shall connect to database. </w:t>
-      </w:r>
-    </w:p>
-    <w:p>
-      <w:pPr>
-        <w:pStyle w:val="ListParagraph"/>
-        <w:numPr>
-          <w:ilvl w:val="0"/>
-          <w:numId w:val="1"/>
-        </w:numPr>
-        <w:rPr>
-          <w:rFonts w:ascii="Times New Roman" w:hAnsi="Times New Roman" w:cs="Times New Roman"/>
-          <w:color w:val="ED7D31" w:themeColor="accent2"/>
-          <w:sz w:val="24"/>
-          <w:szCs w:val="24"/>
-        </w:rPr>
-      </w:pPr>
-      <w:r>
-        <w:rPr>
-          <w:rFonts w:ascii="Times New Roman" w:hAnsi="Times New Roman" w:cs="Times New Roman"/>
-          <w:color w:val="ED7D31" w:themeColor="accent2"/>
-          <w:sz w:val="24"/>
-          <w:szCs w:val="24"/>
-        </w:rPr>
-        <w:t xml:space="preserve">System shall provide </w:t>
-      </w:r>
-      <w:r>
-        <w:rPr>
-          <w:rFonts w:ascii="Times New Roman" w:hAnsi="Times New Roman" w:cs="Times New Roman"/>
-          <w:color w:val="ED7D31" w:themeColor="accent2"/>
-          <w:sz w:val="24"/>
-          <w:szCs w:val="24"/>
-        </w:rPr>
-        <w:t>UI</w:t>
-      </w:r>
-      <w:r>
-        <w:rPr>
-          <w:rFonts w:ascii="Times New Roman" w:hAnsi="Times New Roman" w:cs="Times New Roman"/>
-          <w:color w:val="ED7D31" w:themeColor="accent2"/>
-          <w:sz w:val="24"/>
-          <w:szCs w:val="24"/>
-        </w:rPr>
-        <w:t xml:space="preserve"> to </w:t>
-      </w:r>
-      <w:r>
-        <w:rPr>
-          <w:rFonts w:ascii="Times New Roman" w:hAnsi="Times New Roman" w:cs="Times New Roman"/>
-          <w:color w:val="ED7D31" w:themeColor="accent2"/>
-          <w:sz w:val="24"/>
-          <w:szCs w:val="24"/>
-        </w:rPr>
-        <w:t>display</w:t>
-      </w:r>
-      <w:r>
-        <w:rPr>
-          <w:rFonts w:ascii="Times New Roman" w:hAnsi="Times New Roman" w:cs="Times New Roman"/>
-          <w:color w:val="ED7D31" w:themeColor="accent2"/>
-          <w:sz w:val="24"/>
-          <w:szCs w:val="24"/>
-        </w:rPr>
-        <w:t xml:space="preserve"> student</w:t>
-      </w:r>
-      <w:r>
-        <w:rPr>
-          <w:rFonts w:ascii="Times New Roman" w:hAnsi="Times New Roman" w:cs="Times New Roman"/>
-          <w:color w:val="ED7D31" w:themeColor="accent2"/>
-          <w:sz w:val="24"/>
-          <w:szCs w:val="24"/>
-        </w:rPr>
-        <w:t>’s</w:t>
-      </w:r>
-      <w:r>
-        <w:rPr>
-          <w:rFonts w:ascii="Times New Roman" w:hAnsi="Times New Roman" w:cs="Times New Roman"/>
-          <w:color w:val="ED7D31" w:themeColor="accent2"/>
-          <w:sz w:val="24"/>
-          <w:szCs w:val="24"/>
-        </w:rPr>
-        <w:t xml:space="preserve"> dashboard.</w:t>
-      </w:r>
-    </w:p>
-    <w:p>
-      <w:pPr>
-        <w:pStyle w:val="ListParagraph"/>
-        <w:numPr>
-          <w:ilvl w:val="0"/>
-          <w:numId w:val="1"/>
-        </w:numPr>
-        <w:rPr>
-          <w:rFonts w:ascii="Times New Roman" w:hAnsi="Times New Roman" w:cs="Times New Roman"/>
-          <w:color w:val="7030A0"/>
-          <w:sz w:val="24"/>
-          <w:szCs w:val="24"/>
-        </w:rPr>
-      </w:pPr>
-      <w:r>
-        <w:rPr>
-          <w:rFonts w:ascii="Times New Roman" w:hAnsi="Times New Roman" w:cs="Times New Roman"/>
-          <w:color w:val="7030A0"/>
-          <w:sz w:val="24"/>
-          <w:szCs w:val="24"/>
-        </w:rPr>
-        <w:t xml:space="preserve">System shall provide UI to </w:t>
-      </w:r>
-      <w:r>
-        <w:rPr>
-          <w:rFonts w:ascii="Times New Roman" w:hAnsi="Times New Roman" w:cs="Times New Roman"/>
-          <w:color w:val="7030A0"/>
-          <w:sz w:val="24"/>
-          <w:szCs w:val="24"/>
-        </w:rPr>
-        <w:t>display</w:t>
-      </w:r>
-      <w:r>
-        <w:rPr>
-          <w:rFonts w:ascii="Times New Roman" w:hAnsi="Times New Roman" w:cs="Times New Roman"/>
-          <w:color w:val="7030A0"/>
-          <w:sz w:val="24"/>
-          <w:szCs w:val="24"/>
-        </w:rPr>
-        <w:t xml:space="preserve"> the project detail page.</w:t>
-      </w:r>
-    </w:p>
-    <w:p>
-      <w:pPr>
-        <w:pStyle w:val="ListParagraph"/>
-        <w:numPr>
-          <w:ilvl w:val="0"/>
-          <w:numId w:val="1"/>
-        </w:numPr>
-        <w:rPr>
-          <w:rFonts w:ascii="Times New Roman" w:hAnsi="Times New Roman" w:cs="Times New Roman"/>
-          <w:sz w:val="24"/>
-          <w:szCs w:val="24"/>
-        </w:rPr>
-      </w:pPr>
-      <w:r>
-        <w:rPr>
-          <w:rFonts w:ascii="Times New Roman" w:hAnsi="Times New Roman" w:cs="Times New Roman"/>
-          <w:sz w:val="24"/>
-          <w:szCs w:val="24"/>
-        </w:rPr>
-        <w:t>System shall provide delete button interface for delet</w:t>
-      </w:r>
-      <w:r>
-        <w:rPr>
-          <w:rFonts w:ascii="Times New Roman" w:hAnsi="Times New Roman" w:cs="Times New Roman"/>
-          <w:sz w:val="24"/>
-          <w:szCs w:val="24"/>
-        </w:rPr>
-        <w:t>ing</w:t>
-      </w:r>
-      <w:r>
-        <w:rPr>
-          <w:rFonts w:ascii="Times New Roman" w:hAnsi="Times New Roman" w:cs="Times New Roman"/>
-          <w:sz w:val="24"/>
-          <w:szCs w:val="24"/>
-        </w:rPr>
-        <w:t xml:space="preserve"> a project.</w:t>
-      </w:r>
-    </w:p>
-    <w:p>
-      <w:pPr>
-        <w:pStyle w:val="ListParagraph"/>
-        <w:numPr>
-          <w:ilvl w:val="0"/>
-          <w:numId w:val="1"/>
-        </w:numPr>
-        <w:rPr>
-          <w:rFonts w:ascii="Times New Roman" w:hAnsi="Times New Roman" w:cs="Times New Roman"/>
-          <w:sz w:val="24"/>
-          <w:szCs w:val="24"/>
-        </w:rPr>
-      </w:pPr>
-      <w:r>
-        <w:rPr>
-          <w:rFonts w:ascii="Times New Roman" w:hAnsi="Times New Roman" w:cs="Times New Roman"/>
-          <w:sz w:val="24"/>
-          <w:szCs w:val="24"/>
-        </w:rPr>
-        <w:t>System shall display a confirmation message “Are you sure to delete this project?” with “yes” and “no” button</w:t>
-      </w:r>
-      <w:r>
-        <w:rPr>
-          <w:rFonts w:ascii="Times New Roman" w:hAnsi="Times New Roman" w:cs="Times New Roman"/>
-          <w:sz w:val="24"/>
-          <w:szCs w:val="24"/>
-        </w:rPr>
-        <w:t>.</w:t>
-      </w:r>
-    </w:p>
-    <w:p>
-      <w:pPr>
-        <w:pStyle w:val="ListParagraph"/>
-        <w:numPr>
-          <w:ilvl w:val="0"/>
-          <w:numId w:val="1"/>
-        </w:numPr>
-        <w:rPr>
-          <w:rFonts w:ascii="Times New Roman" w:hAnsi="Times New Roman" w:cs="Times New Roman"/>
-          <w:sz w:val="24"/>
-          <w:szCs w:val="24"/>
-        </w:rPr>
-      </w:pPr>
-      <w:r>
-        <w:rPr>
-          <w:rFonts w:ascii="Times New Roman" w:hAnsi="Times New Roman" w:cs="Times New Roman"/>
-          <w:sz w:val="24"/>
-          <w:szCs w:val="24"/>
-        </w:rPr>
-        <w:t>System shall delete a project in database.</w:t>
-      </w:r>
+          <w:b/>
+          <w:bCs/>
+          <w:sz w:val="24"/>
+          <w:szCs w:val="24"/>
+        </w:rPr>
+      </w:pPr>
     </w:p>
     <w:p>
       <w:pPr>
@@ -5576,6 +5377,289 @@
           <w:szCs w:val="24"/>
         </w:rPr>
       </w:pPr>
+      <w:r>
+        <w:rPr>
+          <w:rFonts w:ascii="Times New Roman" w:hAnsi="Times New Roman" w:cs="Times New Roman"/>
+          <w:b/>
+          <w:bCs/>
+          <w:sz w:val="24"/>
+          <w:szCs w:val="24"/>
+        </w:rPr>
+        <w:t>URS-</w:t>
+      </w:r>
+      <w:r>
+        <w:rPr>
+          <w:rFonts w:ascii="Times New Roman" w:hAnsi="Times New Roman" w:cs="Times New Roman"/>
+          <w:b/>
+          <w:bCs/>
+          <w:sz w:val="24"/>
+          <w:szCs w:val="24"/>
+        </w:rPr>
+        <w:t>10</w:t>
+      </w:r>
+      <w:r>
+        <w:rPr>
+          <w:rFonts w:ascii="Times New Roman" w:hAnsi="Times New Roman" w:cs="Times New Roman"/>
+          <w:b/>
+          <w:bCs/>
+          <w:sz w:val="24"/>
+          <w:szCs w:val="24"/>
+        </w:rPr>
+        <w:t>:</w:t>
+      </w:r>
+      <w:r>
+        <w:rPr>
+          <w:rFonts w:ascii="Times New Roman" w:hAnsi="Times New Roman" w:cs="Times New Roman"/>
+          <w:b/>
+          <w:bCs/>
+          <w:sz w:val="24"/>
+          <w:szCs w:val="24"/>
+        </w:rPr>
+        <w:tab/>
+        <w:t>Students can delete a project</w:t>
+      </w:r>
+      <w:r>
+        <w:rPr>
+          <w:rFonts w:ascii="Times New Roman" w:hAnsi="Times New Roman" w:cs="Times New Roman"/>
+          <w:sz w:val="24"/>
+          <w:szCs w:val="24"/>
+        </w:rPr>
+        <w:t>.</w:t>
+      </w:r>
+    </w:p>
+    <w:p>
+      <w:pPr>
+        <w:pStyle w:val="ListParagraph"/>
+        <w:numPr>
+          <w:ilvl w:val="0"/>
+          <w:numId w:val="1"/>
+        </w:numPr>
+        <w:rPr>
+          <w:rFonts w:ascii="Times New Roman" w:hAnsi="Times New Roman" w:cs="Times New Roman"/>
+          <w:color w:val="5B9BD5" w:themeColor="accent1"/>
+          <w:sz w:val="24"/>
+          <w:szCs w:val="24"/>
+        </w:rPr>
+      </w:pPr>
+      <w:r>
+        <w:rPr>
+          <w:rFonts w:ascii="Times New Roman" w:hAnsi="Times New Roman" w:cs="Times New Roman"/>
+          <w:color w:val="5B9BD5" w:themeColor="accent1"/>
+          <w:sz w:val="24"/>
+          <w:szCs w:val="24"/>
+        </w:rPr>
+        <w:t xml:space="preserve">System shall connect to database. </w:t>
+      </w:r>
+    </w:p>
+    <w:p>
+      <w:pPr>
+        <w:pStyle w:val="ListParagraph"/>
+        <w:numPr>
+          <w:ilvl w:val="0"/>
+          <w:numId w:val="1"/>
+        </w:numPr>
+        <w:rPr>
+          <w:rFonts w:ascii="Times New Roman" w:hAnsi="Times New Roman" w:cs="Times New Roman"/>
+          <w:color w:val="ED7D31" w:themeColor="accent2"/>
+          <w:sz w:val="24"/>
+          <w:szCs w:val="24"/>
+        </w:rPr>
+      </w:pPr>
+      <w:r>
+        <w:rPr>
+          <w:rFonts w:ascii="Times New Roman" w:hAnsi="Times New Roman" w:cs="Times New Roman"/>
+          <w:color w:val="ED7D31" w:themeColor="accent2"/>
+          <w:sz w:val="24"/>
+          <w:szCs w:val="24"/>
+        </w:rPr>
+        <w:t xml:space="preserve">System shall provide </w:t>
+      </w:r>
+      <w:r>
+        <w:rPr>
+          <w:rFonts w:ascii="Times New Roman" w:hAnsi="Times New Roman" w:cs="Times New Roman"/>
+          <w:color w:val="ED7D31" w:themeColor="accent2"/>
+          <w:sz w:val="24"/>
+          <w:szCs w:val="24"/>
+        </w:rPr>
+        <w:t>UI</w:t>
+      </w:r>
+      <w:r>
+        <w:rPr>
+          <w:rFonts w:ascii="Times New Roman" w:hAnsi="Times New Roman" w:cs="Times New Roman"/>
+          <w:color w:val="ED7D31" w:themeColor="accent2"/>
+          <w:sz w:val="24"/>
+          <w:szCs w:val="24"/>
+        </w:rPr>
+        <w:t xml:space="preserve"> to </w:t>
+      </w:r>
+      <w:r>
+        <w:rPr>
+          <w:rFonts w:ascii="Times New Roman" w:hAnsi="Times New Roman" w:cs="Times New Roman"/>
+          <w:color w:val="ED7D31" w:themeColor="accent2"/>
+          <w:sz w:val="24"/>
+          <w:szCs w:val="24"/>
+        </w:rPr>
+        <w:t>display</w:t>
+      </w:r>
+      <w:r>
+        <w:rPr>
+          <w:rFonts w:ascii="Times New Roman" w:hAnsi="Times New Roman" w:cs="Times New Roman"/>
+          <w:color w:val="ED7D31" w:themeColor="accent2"/>
+          <w:sz w:val="24"/>
+          <w:szCs w:val="24"/>
+        </w:rPr>
+        <w:t xml:space="preserve"> student</w:t>
+      </w:r>
+      <w:r>
+        <w:rPr>
+          <w:rFonts w:ascii="Times New Roman" w:hAnsi="Times New Roman" w:cs="Times New Roman"/>
+          <w:color w:val="ED7D31" w:themeColor="accent2"/>
+          <w:sz w:val="24"/>
+          <w:szCs w:val="24"/>
+        </w:rPr>
+        <w:t>’s</w:t>
+      </w:r>
+      <w:r>
+        <w:rPr>
+          <w:rFonts w:ascii="Times New Roman" w:hAnsi="Times New Roman" w:cs="Times New Roman"/>
+          <w:color w:val="ED7D31" w:themeColor="accent2"/>
+          <w:sz w:val="24"/>
+          <w:szCs w:val="24"/>
+        </w:rPr>
+        <w:t xml:space="preserve"> dashboard.</w:t>
+      </w:r>
+    </w:p>
+    <w:p>
+      <w:pPr>
+        <w:pStyle w:val="ListParagraph"/>
+        <w:numPr>
+          <w:ilvl w:val="0"/>
+          <w:numId w:val="1"/>
+        </w:numPr>
+        <w:rPr>
+          <w:rFonts w:ascii="Times New Roman" w:hAnsi="Times New Roman" w:cs="Times New Roman"/>
+          <w:color w:val="7030A0"/>
+          <w:sz w:val="24"/>
+          <w:szCs w:val="24"/>
+        </w:rPr>
+      </w:pPr>
+      <w:r>
+        <w:rPr>
+          <w:rFonts w:ascii="Times New Roman" w:hAnsi="Times New Roman" w:cs="Times New Roman"/>
+          <w:color w:val="7030A0"/>
+          <w:sz w:val="24"/>
+          <w:szCs w:val="24"/>
+        </w:rPr>
+        <w:t xml:space="preserve">System shall provide UI to </w:t>
+      </w:r>
+      <w:r>
+        <w:rPr>
+          <w:rFonts w:ascii="Times New Roman" w:hAnsi="Times New Roman" w:cs="Times New Roman"/>
+          <w:color w:val="7030A0"/>
+          <w:sz w:val="24"/>
+          <w:szCs w:val="24"/>
+        </w:rPr>
+        <w:t>display</w:t>
+      </w:r>
+      <w:r>
+        <w:rPr>
+          <w:rFonts w:ascii="Times New Roman" w:hAnsi="Times New Roman" w:cs="Times New Roman"/>
+          <w:color w:val="7030A0"/>
+          <w:sz w:val="24"/>
+          <w:szCs w:val="24"/>
+        </w:rPr>
+        <w:t xml:space="preserve"> the project detail page.</w:t>
+      </w:r>
+    </w:p>
+    <w:p>
+      <w:pPr>
+        <w:pStyle w:val="ListParagraph"/>
+        <w:numPr>
+          <w:ilvl w:val="0"/>
+          <w:numId w:val="1"/>
+        </w:numPr>
+        <w:rPr>
+          <w:rFonts w:ascii="Times New Roman" w:hAnsi="Times New Roman" w:cs="Times New Roman"/>
+          <w:sz w:val="24"/>
+          <w:szCs w:val="24"/>
+        </w:rPr>
+      </w:pPr>
+      <w:r>
+        <w:rPr>
+          <w:rFonts w:ascii="Times New Roman" w:hAnsi="Times New Roman" w:cs="Times New Roman"/>
+          <w:sz w:val="24"/>
+          <w:szCs w:val="24"/>
+        </w:rPr>
+        <w:t>System shall provide delete button interface for delet</w:t>
+      </w:r>
+      <w:r>
+        <w:rPr>
+          <w:rFonts w:ascii="Times New Roman" w:hAnsi="Times New Roman" w:cs="Times New Roman"/>
+          <w:sz w:val="24"/>
+          <w:szCs w:val="24"/>
+        </w:rPr>
+        <w:t>ing</w:t>
+      </w:r>
+      <w:r>
+        <w:rPr>
+          <w:rFonts w:ascii="Times New Roman" w:hAnsi="Times New Roman" w:cs="Times New Roman"/>
+          <w:sz w:val="24"/>
+          <w:szCs w:val="24"/>
+        </w:rPr>
+        <w:t xml:space="preserve"> a project.</w:t>
+      </w:r>
+    </w:p>
+    <w:p>
+      <w:pPr>
+        <w:pStyle w:val="ListParagraph"/>
+        <w:numPr>
+          <w:ilvl w:val="0"/>
+          <w:numId w:val="1"/>
+        </w:numPr>
+        <w:rPr>
+          <w:rFonts w:ascii="Times New Roman" w:hAnsi="Times New Roman" w:cs="Times New Roman"/>
+          <w:sz w:val="24"/>
+          <w:szCs w:val="24"/>
+        </w:rPr>
+      </w:pPr>
+      <w:r>
+        <w:rPr>
+          <w:rFonts w:ascii="Times New Roman" w:hAnsi="Times New Roman" w:cs="Times New Roman"/>
+          <w:sz w:val="24"/>
+          <w:szCs w:val="24"/>
+        </w:rPr>
+        <w:t>System shall display a confirmation message “Are you sure to delete this project?” with “yes” and “no” button</w:t>
+      </w:r>
+      <w:r>
+        <w:rPr>
+          <w:rFonts w:ascii="Times New Roman" w:hAnsi="Times New Roman" w:cs="Times New Roman"/>
+          <w:sz w:val="24"/>
+          <w:szCs w:val="24"/>
+        </w:rPr>
+        <w:t>.</w:t>
+      </w:r>
+    </w:p>
+    <w:p>
+      <w:pPr>
+        <w:pStyle w:val="ListParagraph"/>
+        <w:numPr>
+          <w:ilvl w:val="0"/>
+          <w:numId w:val="1"/>
+        </w:numPr>
+        <w:rPr>
+          <w:rFonts w:ascii="Times New Roman" w:hAnsi="Times New Roman" w:cs="Times New Roman"/>
+          <w:sz w:val="24"/>
+          <w:szCs w:val="24"/>
+        </w:rPr>
+      </w:pPr>
+      <w:r>
+        <w:rPr>
+          <w:rFonts w:ascii="Times New Roman" w:hAnsi="Times New Roman" w:cs="Times New Roman"/>
+          <w:sz w:val="24"/>
+          <w:szCs w:val="24"/>
+        </w:rPr>
+        <w:t>System shall delete a project in database.</w:t>
+      </w:r>
     </w:p>
     <w:p>
       <w:pPr>
@@ -5598,52 +5682,10 @@
         <w:jc w:val="both"/>
         <w:rPr>
           <w:rFonts w:ascii="Times New Roman" w:hAnsi="Times New Roman" w:cs="Times New Roman"/>
-          <w:b/>
-          <w:bCs/>
-          <w:sz w:val="24"/>
-          <w:szCs w:val="24"/>
-        </w:rPr>
-      </w:pPr>
-      <w:r>
-        <w:rPr>
-          <w:rFonts w:ascii="Times New Roman" w:hAnsi="Times New Roman" w:cs="Times New Roman"/>
-          <w:b/>
-          <w:bCs/>
-          <w:sz w:val="24"/>
-          <w:szCs w:val="24"/>
-        </w:rPr>
-        <w:t>URS-10</w:t>
-      </w:r>
-      <w:r>
-        <w:rPr>
-          <w:rFonts w:ascii="Times New Roman" w:hAnsi="Times New Roman" w:cs="Times New Roman"/>
-          <w:b/>
-          <w:bCs/>
-          <w:sz w:val="24"/>
-          <w:szCs w:val="24"/>
-        </w:rPr>
-        <w:t>:</w:t>
-      </w:r>
-      <w:r>
-        <w:rPr>
-          <w:rFonts w:ascii="Times New Roman" w:hAnsi="Times New Roman" w:cs="Times New Roman"/>
-          <w:b/>
-          <w:bCs/>
-          <w:sz w:val="24"/>
-          <w:szCs w:val="24"/>
-        </w:rPr>
-        <w:tab/>
-      </w:r>
-      <w:r>
-        <w:rPr>
-          <w:rFonts w:ascii="Times New Roman" w:hAnsi="Times New Roman" w:cs="Times New Roman"/>
-          <w:b/>
-          <w:bCs/>
-          <w:sz w:val="24"/>
-          <w:szCs w:val="24"/>
-        </w:rPr>
-        <w:t>Students can add tasks of a project.</w:t>
-      </w:r>
+          <w:sz w:val="24"/>
+          <w:szCs w:val="24"/>
+        </w:rPr>
+      </w:pPr>
     </w:p>
     <w:p>
       <w:pPr>
@@ -5653,6 +5695,61 @@
         <w:jc w:val="both"/>
         <w:rPr>
           <w:rFonts w:ascii="Times New Roman" w:hAnsi="Times New Roman" w:cs="Times New Roman"/>
+          <w:b/>
+          <w:bCs/>
+          <w:sz w:val="24"/>
+          <w:szCs w:val="24"/>
+        </w:rPr>
+      </w:pPr>
+      <w:r>
+        <w:rPr>
+          <w:rFonts w:ascii="Times New Roman" w:hAnsi="Times New Roman" w:cs="Times New Roman"/>
+          <w:b/>
+          <w:bCs/>
+          <w:sz w:val="24"/>
+          <w:szCs w:val="24"/>
+        </w:rPr>
+        <w:t>URS-11</w:t>
+      </w:r>
+      <w:r>
+        <w:rPr>
+          <w:rFonts w:ascii="Times New Roman" w:hAnsi="Times New Roman" w:cs="Times New Roman"/>
+          <w:b/>
+          <w:bCs/>
+          <w:sz w:val="24"/>
+          <w:szCs w:val="24"/>
+        </w:rPr>
+        <w:t>:</w:t>
+      </w:r>
+      <w:r>
+        <w:rPr>
+          <w:rFonts w:ascii="Times New Roman" w:hAnsi="Times New Roman" w:cs="Times New Roman"/>
+          <w:b/>
+          <w:bCs/>
+          <w:sz w:val="24"/>
+          <w:szCs w:val="24"/>
+        </w:rPr>
+        <w:tab/>
+      </w:r>
+      <w:r>
+        <w:rPr>
+          <w:rFonts w:ascii="Times New Roman" w:hAnsi="Times New Roman" w:cs="Times New Roman"/>
+          <w:b/>
+          <w:bCs/>
+          <w:sz w:val="24"/>
+          <w:szCs w:val="24"/>
+        </w:rPr>
+        <w:t>Students can add tasks of a project.</w:t>
+      </w:r>
+    </w:p>
+    <w:p>
+      <w:pPr>
+        <w:pStyle w:val="ListParagraph"/>
+        <w:spacing w:after="200" w:line="276" w:lineRule="auto"/>
+        <w:ind w:firstLine="720"/>
+        <w:jc w:val="both"/>
+        <w:rPr>
+          <w:rFonts w:ascii="Times New Roman" w:hAnsi="Times New Roman" w:cs="Times New Roman"/>
           <w:sz w:val="24"/>
           <w:szCs w:val="24"/>
         </w:rPr>
@@ -6068,7 +6165,7 @@
           <w:sz w:val="24"/>
           <w:szCs w:val="24"/>
         </w:rPr>
-        <w:t>1</w:t>
+        <w:t>2</w:t>
       </w:r>
       <w:r>
         <w:rPr>
@@ -6325,7 +6422,7 @@
           <w:sz w:val="24"/>
           <w:szCs w:val="24"/>
         </w:rPr>
-        <w:t>2</w:t>
+        <w:t>3</w:t>
       </w:r>
       <w:r>
         <w:rPr>
@@ -6580,6 +6677,7 @@
           <w:sz w:val="24"/>
           <w:szCs w:val="24"/>
         </w:rPr>
+        <w:lastRenderedPageBreak/>
         <w:t>URS-1</w:t>
       </w:r>
       <w:r>
@@ -6590,7 +6688,7 @@
           <w:sz w:val="24"/>
           <w:szCs w:val="24"/>
         </w:rPr>
-        <w:t>3</w:t>
+        <w:t>4</w:t>
       </w:r>
       <w:r>
         <w:rPr>
@@ -6635,7 +6733,6 @@
           <w:sz w:val="24"/>
           <w:szCs w:val="24"/>
         </w:rPr>
-        <w:lastRenderedPageBreak/>
         <w:t xml:space="preserve">System shall provide </w:t>
       </w:r>
       <w:r>
@@ -7071,7 +7168,7 @@
           <w:sz w:val="24"/>
           <w:szCs w:val="24"/>
         </w:rPr>
-        <w:t>4</w:t>
+        <w:t>5</w:t>
       </w:r>
       <w:r>
         <w:rPr>
@@ -7171,7 +7268,27 @@
           <w:sz w:val="24"/>
           <w:szCs w:val="24"/>
         </w:rPr>
-        <w:t>URS-15:</w:t>
+        <w:t>URS-1</w:t>
+      </w:r>
+      <w:r>
+        <w:rPr>
+          <w:rFonts w:ascii="Times New Roman" w:hAnsi="Times New Roman" w:cs="Times New Roman"/>
+          <w:b/>
+          <w:bCs/>
+          <w:sz w:val="24"/>
+          <w:szCs w:val="24"/>
+        </w:rPr>
+        <w:t>6</w:t>
+      </w:r>
+      <w:r>
+        <w:rPr>
+          <w:rFonts w:ascii="Times New Roman" w:hAnsi="Times New Roman" w:cs="Times New Roman"/>
+          <w:b/>
+          <w:bCs/>
+          <w:sz w:val="24"/>
+          <w:szCs w:val="24"/>
+        </w:rPr>
+        <w:t>:</w:t>
       </w:r>
       <w:r>
         <w:rPr>
@@ -7369,7 +7486,27 @@
           <w:sz w:val="24"/>
           <w:szCs w:val="24"/>
         </w:rPr>
-        <w:t>URS-16:</w:t>
+        <w:t>URS-1</w:t>
+      </w:r>
+      <w:r>
+        <w:rPr>
+          <w:rFonts w:ascii="Times New Roman" w:hAnsi="Times New Roman" w:cs="Times New Roman"/>
+          <w:b/>
+          <w:bCs/>
+          <w:sz w:val="24"/>
+          <w:szCs w:val="24"/>
+        </w:rPr>
+        <w:t>7</w:t>
+      </w:r>
+      <w:r>
+        <w:rPr>
+          <w:rFonts w:ascii="Times New Roman" w:hAnsi="Times New Roman" w:cs="Times New Roman"/>
+          <w:b/>
+          <w:bCs/>
+          <w:sz w:val="24"/>
+          <w:szCs w:val="24"/>
+        </w:rPr>
+        <w:t>:</w:t>
       </w:r>
       <w:r>
         <w:rPr>
@@ -7569,7 +7706,7 @@
           <w:sz w:val="24"/>
           <w:szCs w:val="24"/>
         </w:rPr>
-        <w:t>7</w:t>
+        <w:t>8</w:t>
       </w:r>
       <w:r>
         <w:rPr>
@@ -7700,7 +7837,6 @@
           <w:sz w:val="24"/>
           <w:szCs w:val="24"/>
         </w:rPr>
-        <w:lastRenderedPageBreak/>
         <w:t>URS-1</w:t>
       </w:r>
       <w:r>
@@ -7711,7 +7847,7 @@
           <w:sz w:val="24"/>
           <w:szCs w:val="24"/>
         </w:rPr>
-        <w:t>8</w:t>
+        <w:t>9</w:t>
       </w:r>
       <w:r>
         <w:rPr>
@@ -7859,17 +7995,17 @@
           <w:sz w:val="24"/>
           <w:szCs w:val="24"/>
         </w:rPr>
-        <w:t>URS-1</w:t>
-      </w:r>
-      <w:r>
-        <w:rPr>
-          <w:rFonts w:ascii="Times New Roman" w:hAnsi="Times New Roman" w:cs="Times New Roman"/>
-          <w:b/>
-          <w:bCs/>
-          <w:sz w:val="24"/>
-          <w:szCs w:val="24"/>
-        </w:rPr>
-        <w:t>9</w:t>
+        <w:t>URS-</w:t>
+      </w:r>
+      <w:r>
+        <w:rPr>
+          <w:rFonts w:ascii="Times New Roman" w:hAnsi="Times New Roman" w:cs="Times New Roman"/>
+          <w:b/>
+          <w:bCs/>
+          <w:sz w:val="24"/>
+          <w:szCs w:val="24"/>
+        </w:rPr>
+        <w:t>20</w:t>
       </w:r>
       <w:r>
         <w:rPr>
@@ -8019,7 +8155,7 @@
           <w:sz w:val="24"/>
           <w:szCs w:val="24"/>
         </w:rPr>
-        <w:t>URS-20</w:t>
+        <w:t>URS-21</w:t>
       </w:r>
       <w:r>
         <w:rPr>
@@ -8214,7 +8350,7 @@
           <w:sz w:val="24"/>
           <w:szCs w:val="24"/>
         </w:rPr>
-        <w:t>1</w:t>
+        <w:t>2</w:t>
       </w:r>
       <w:r>
         <w:rPr>
@@ -8445,7 +8581,7 @@
           <w:sz w:val="24"/>
           <w:szCs w:val="24"/>
         </w:rPr>
-        <w:t>2</w:t>
+        <w:t>3</w:t>
       </w:r>
       <w:r>
         <w:rPr>
@@ -8701,6 +8837,7 @@
           <w:sz w:val="24"/>
           <w:szCs w:val="24"/>
         </w:rPr>
+        <w:lastRenderedPageBreak/>
         <w:t>URS-2</w:t>
       </w:r>
       <w:r>
@@ -8711,7 +8848,7 @@
           <w:sz w:val="24"/>
           <w:szCs w:val="24"/>
         </w:rPr>
-        <w:t>3</w:t>
+        <w:t>4</w:t>
       </w:r>
       <w:r>
         <w:rPr>
@@ -8755,7 +8892,6 @@
           <w:sz w:val="24"/>
           <w:szCs w:val="24"/>
         </w:rPr>
-        <w:lastRenderedPageBreak/>
         <w:t xml:space="preserve">System shall connect to database. </w:t>
       </w:r>
     </w:p>
@@ -8833,7 +8969,27 @@
           <w:sz w:val="24"/>
           <w:szCs w:val="24"/>
         </w:rPr>
-        <w:t>URS-24:</w:t>
+        <w:t>URS-2</w:t>
+      </w:r>
+      <w:r>
+        <w:rPr>
+          <w:rFonts w:ascii="Times New Roman" w:hAnsi="Times New Roman" w:cs="Times New Roman"/>
+          <w:b/>
+          <w:bCs/>
+          <w:sz w:val="24"/>
+          <w:szCs w:val="24"/>
+        </w:rPr>
+        <w:t>5</w:t>
+      </w:r>
+      <w:r>
+        <w:rPr>
+          <w:rFonts w:ascii="Times New Roman" w:hAnsi="Times New Roman" w:cs="Times New Roman"/>
+          <w:b/>
+          <w:bCs/>
+          <w:sz w:val="24"/>
+          <w:szCs w:val="24"/>
+        </w:rPr>
+        <w:t>:</w:t>
       </w:r>
       <w:r>
         <w:rPr>
@@ -9107,7 +9263,27 @@
           <w:sz w:val="24"/>
           <w:szCs w:val="24"/>
         </w:rPr>
-        <w:t>URS-25:</w:t>
+        <w:t>URS-2</w:t>
+      </w:r>
+      <w:r>
+        <w:rPr>
+          <w:rFonts w:ascii="Times New Roman" w:hAnsi="Times New Roman" w:cs="Times New Roman"/>
+          <w:b/>
+          <w:bCs/>
+          <w:sz w:val="24"/>
+          <w:szCs w:val="24"/>
+        </w:rPr>
+        <w:t>6</w:t>
+      </w:r>
+      <w:r>
+        <w:rPr>
+          <w:rFonts w:ascii="Times New Roman" w:hAnsi="Times New Roman" w:cs="Times New Roman"/>
+          <w:b/>
+          <w:bCs/>
+          <w:sz w:val="24"/>
+          <w:szCs w:val="24"/>
+        </w:rPr>
+        <w:t>:</w:t>
       </w:r>
       <w:r>
         <w:rPr>
@@ -9348,7 +9524,27 @@
           <w:sz w:val="24"/>
           <w:szCs w:val="24"/>
         </w:rPr>
-        <w:t>URS-26:</w:t>
+        <w:t>URS-2</w:t>
+      </w:r>
+      <w:r>
+        <w:rPr>
+          <w:rFonts w:ascii="Times New Roman" w:hAnsi="Times New Roman" w:cs="Times New Roman"/>
+          <w:b/>
+          <w:bCs/>
+          <w:sz w:val="24"/>
+          <w:szCs w:val="24"/>
+        </w:rPr>
+        <w:t>7</w:t>
+      </w:r>
+      <w:r>
+        <w:rPr>
+          <w:rFonts w:ascii="Times New Roman" w:hAnsi="Times New Roman" w:cs="Times New Roman"/>
+          <w:b/>
+          <w:bCs/>
+          <w:sz w:val="24"/>
+          <w:szCs w:val="24"/>
+        </w:rPr>
+        <w:t>:</w:t>
       </w:r>
       <w:r>
         <w:rPr>
@@ -9569,7 +9765,27 @@
           <w:sz w:val="24"/>
           <w:szCs w:val="24"/>
         </w:rPr>
-        <w:t>URS-27:</w:t>
+        <w:t>URS-2</w:t>
+      </w:r>
+      <w:r>
+        <w:rPr>
+          <w:rFonts w:ascii="Times New Roman" w:hAnsi="Times New Roman" w:cs="Times New Roman"/>
+          <w:b/>
+          <w:bCs/>
+          <w:sz w:val="24"/>
+          <w:szCs w:val="24"/>
+        </w:rPr>
+        <w:t>8</w:t>
+      </w:r>
+      <w:r>
+        <w:rPr>
+          <w:rFonts w:ascii="Times New Roman" w:hAnsi="Times New Roman" w:cs="Times New Roman"/>
+          <w:b/>
+          <w:bCs/>
+          <w:sz w:val="24"/>
+          <w:szCs w:val="24"/>
+        </w:rPr>
+        <w:t>:</w:t>
       </w:r>
       <w:r>
         <w:rPr>
@@ -9647,6 +9863,7 @@
           <w:sz w:val="24"/>
           <w:szCs w:val="24"/>
         </w:rPr>
+        <w:lastRenderedPageBreak/>
         <w:t xml:space="preserve">System shall separate tasks in weekly. </w:t>
       </w:r>
     </w:p>
@@ -9669,7 +9886,6 @@
           <w:sz w:val="24"/>
           <w:szCs w:val="24"/>
         </w:rPr>
-        <w:lastRenderedPageBreak/>
         <w:t>System shall merge keywords in a task with a sentence template.</w:t>
       </w:r>
     </w:p>
@@ -9728,7 +9944,27 @@
           <w:sz w:val="24"/>
           <w:szCs w:val="24"/>
         </w:rPr>
-        <w:t>URS-28:</w:t>
+        <w:t>URS-2</w:t>
+      </w:r>
+      <w:r>
+        <w:rPr>
+          <w:rFonts w:ascii="Times New Roman" w:hAnsi="Times New Roman" w:cs="Times New Roman"/>
+          <w:b/>
+          <w:bCs/>
+          <w:sz w:val="24"/>
+          <w:szCs w:val="24"/>
+        </w:rPr>
+        <w:t>9</w:t>
+      </w:r>
+      <w:r>
+        <w:rPr>
+          <w:rFonts w:ascii="Times New Roman" w:hAnsi="Times New Roman" w:cs="Times New Roman"/>
+          <w:b/>
+          <w:bCs/>
+          <w:sz w:val="24"/>
+          <w:szCs w:val="24"/>
+        </w:rPr>
+        <w:t>:</w:t>
       </w:r>
       <w:r>
         <w:rPr>
@@ -9801,18 +10037,76 @@
           <w:sz w:val="24"/>
           <w:szCs w:val="24"/>
         </w:rPr>
-        <w:t xml:space="preserve">System shall convert html weekly report to pdf </w:t>
-      </w:r>
-      <w:bookmarkStart w:id="0" w:name="_GoBack"/>
-      <w:r>
-        <w:rPr>
-          <w:rFonts w:ascii="Times New Roman" w:hAnsi="Times New Roman" w:cs="Times New Roman"/>
-          <w:sz w:val="24"/>
-          <w:szCs w:val="24"/>
-        </w:rPr>
-        <w:t>report</w:t>
-      </w:r>
-      <w:bookmarkEnd w:id="0"/>
+        <w:t>System shall convert html weekly report to pdf report.</w:t>
+      </w:r>
+    </w:p>
+    <w:p>
+      <w:pPr>
+        <w:pStyle w:val="ListParagraph"/>
+        <w:numPr>
+          <w:ilvl w:val="0"/>
+          <w:numId w:val="1"/>
+        </w:numPr>
+        <w:rPr>
+          <w:rFonts w:ascii="Times New Roman" w:hAnsi="Times New Roman" w:cs="Times New Roman"/>
+          <w:sz w:val="24"/>
+          <w:szCs w:val="24"/>
+        </w:rPr>
+      </w:pPr>
+      <w:r>
+        <w:rPr>
+          <w:rFonts w:ascii="Times New Roman" w:hAnsi="Times New Roman" w:cs="Times New Roman"/>
+          <w:sz w:val="24"/>
+          <w:szCs w:val="24"/>
+        </w:rPr>
+        <w:t xml:space="preserve">System shall display </w:t>
+      </w:r>
+      <w:r>
+        <w:rPr>
+          <w:rFonts w:ascii="Times New Roman" w:hAnsi="Times New Roman" w:cs="Times New Roman"/>
+          <w:sz w:val="24"/>
+          <w:szCs w:val="24"/>
+        </w:rPr>
+        <w:t>a pdf file of</w:t>
+      </w:r>
+      <w:r>
+        <w:rPr>
+          <w:rFonts w:ascii="Times New Roman" w:hAnsi="Times New Roman" w:cs="Times New Roman"/>
+          <w:sz w:val="24"/>
+          <w:szCs w:val="24"/>
+        </w:rPr>
+        <w:t xml:space="preserve"> weekly report.</w:t>
+      </w:r>
+    </w:p>
+    <w:p>
+      <w:pPr>
+        <w:pStyle w:val="ListParagraph"/>
+        <w:numPr>
+          <w:ilvl w:val="0"/>
+          <w:numId w:val="1"/>
+        </w:numPr>
+        <w:rPr>
+          <w:rFonts w:ascii="Times New Roman" w:hAnsi="Times New Roman" w:cs="Times New Roman"/>
+          <w:sz w:val="24"/>
+          <w:szCs w:val="24"/>
+        </w:rPr>
+      </w:pPr>
+      <w:r>
+        <w:rPr>
+          <w:rFonts w:ascii="Times New Roman" w:hAnsi="Times New Roman" w:cs="Times New Roman"/>
+          <w:sz w:val="24"/>
+          <w:szCs w:val="24"/>
+        </w:rPr>
+        <w:t>System shall provide a download button to download a pdf</w:t>
+      </w:r>
+      <w:r>
+        <w:rPr>
+          <w:rFonts w:ascii="Times New Roman" w:hAnsi="Times New Roman" w:cs="Times New Roman"/>
+          <w:sz w:val="24"/>
+          <w:szCs w:val="24"/>
+        </w:rPr>
+        <w:t xml:space="preserve"> file</w:t>
+      </w:r>
       <w:r>
         <w:rPr>
           <w:rFonts w:ascii="Times New Roman" w:hAnsi="Times New Roman" w:cs="Times New Roman"/>
@@ -9841,91 +10135,7 @@
           <w:sz w:val="24"/>
           <w:szCs w:val="24"/>
         </w:rPr>
-        <w:t xml:space="preserve">System shall display </w:t>
-      </w:r>
-      <w:r>
-        <w:rPr>
-          <w:rFonts w:ascii="Times New Roman" w:hAnsi="Times New Roman" w:cs="Times New Roman"/>
-          <w:sz w:val="24"/>
-          <w:szCs w:val="24"/>
-        </w:rPr>
-        <w:t>a pdf file of</w:t>
-      </w:r>
-      <w:r>
-        <w:rPr>
-          <w:rFonts w:ascii="Times New Roman" w:hAnsi="Times New Roman" w:cs="Times New Roman"/>
-          <w:sz w:val="24"/>
-          <w:szCs w:val="24"/>
-        </w:rPr>
-        <w:t xml:space="preserve"> weekly report.</w:t>
-      </w:r>
-    </w:p>
-    <w:p>
-      <w:pPr>
-        <w:pStyle w:val="ListParagraph"/>
-        <w:numPr>
-          <w:ilvl w:val="0"/>
-          <w:numId w:val="1"/>
-        </w:numPr>
-        <w:rPr>
-          <w:rFonts w:ascii="Times New Roman" w:hAnsi="Times New Roman" w:cs="Times New Roman"/>
-          <w:sz w:val="24"/>
-          <w:szCs w:val="24"/>
-        </w:rPr>
-      </w:pPr>
-      <w:r>
-        <w:rPr>
-          <w:rFonts w:ascii="Times New Roman" w:hAnsi="Times New Roman" w:cs="Times New Roman"/>
-          <w:sz w:val="24"/>
-          <w:szCs w:val="24"/>
-        </w:rPr>
-        <w:t>System shall provide a download button to download a pdf</w:t>
-      </w:r>
-      <w:r>
-        <w:rPr>
-          <w:rFonts w:ascii="Times New Roman" w:hAnsi="Times New Roman" w:cs="Times New Roman"/>
-          <w:sz w:val="24"/>
-          <w:szCs w:val="24"/>
-        </w:rPr>
-        <w:t xml:space="preserve"> file</w:t>
-      </w:r>
-      <w:r>
-        <w:rPr>
-          <w:rFonts w:ascii="Times New Roman" w:hAnsi="Times New Roman" w:cs="Times New Roman"/>
-          <w:sz w:val="24"/>
-          <w:szCs w:val="24"/>
-        </w:rPr>
-        <w:t>.</w:t>
-      </w:r>
-    </w:p>
-    <w:p>
-      <w:pPr>
-        <w:pStyle w:val="ListParagraph"/>
-        <w:numPr>
-          <w:ilvl w:val="0"/>
-          <w:numId w:val="1"/>
-        </w:numPr>
-        <w:rPr>
-          <w:rFonts w:ascii="Times New Roman" w:hAnsi="Times New Roman" w:cs="Times New Roman"/>
-          <w:sz w:val="24"/>
-          <w:szCs w:val="24"/>
-        </w:rPr>
-      </w:pPr>
-      <w:r>
-        <w:rPr>
-          <w:rFonts w:ascii="Times New Roman" w:hAnsi="Times New Roman" w:cs="Times New Roman"/>
-          <w:sz w:val="24"/>
-          <w:szCs w:val="24"/>
-        </w:rPr>
-        <w:t>System shall provide</w:t>
-      </w:r>
-      <w:r>
-        <w:rPr>
-          <w:rFonts w:ascii="Times New Roman" w:hAnsi="Times New Roman" w:cs="Times New Roman"/>
-          <w:sz w:val="24"/>
-          <w:szCs w:val="24"/>
-        </w:rPr>
-        <w:t xml:space="preserve"> a close button.</w:t>
+        <w:t>System shall provide a close button.</w:t>
       </w:r>
     </w:p>
     <w:p>
@@ -9949,48 +10159,59 @@
           <w:sz w:val="24"/>
           <w:szCs w:val="24"/>
         </w:rPr>
-        <w:t xml:space="preserve">System shall provide a </w:t>
-      </w:r>
-      <w:r>
-        <w:rPr>
-          <w:rFonts w:ascii="Times New Roman" w:hAnsi="Times New Roman" w:cs="Times New Roman"/>
-          <w:color w:val="A6A6A6" w:themeColor="background1" w:themeShade="A6"/>
-          <w:sz w:val="24"/>
-          <w:szCs w:val="24"/>
-        </w:rPr>
-        <w:t>print button.</w:t>
-      </w:r>
-    </w:p>
-    <w:p>
-      <w:pPr>
-        <w:rPr>
-          <w:rFonts w:ascii="Times New Roman" w:hAnsi="Times New Roman" w:cs="Times New Roman"/>
-          <w:b/>
-          <w:bCs/>
-          <w:sz w:val="24"/>
-          <w:szCs w:val="24"/>
-        </w:rPr>
-      </w:pPr>
-    </w:p>
-    <w:p>
-      <w:pPr>
-        <w:rPr>
-          <w:rFonts w:ascii="Times New Roman" w:hAnsi="Times New Roman" w:cs="Times New Roman"/>
-          <w:b/>
-          <w:bCs/>
-          <w:sz w:val="24"/>
-          <w:szCs w:val="24"/>
-        </w:rPr>
-      </w:pPr>
-      <w:r>
-        <w:rPr>
-          <w:rFonts w:ascii="Times New Roman" w:hAnsi="Times New Roman" w:cs="Times New Roman"/>
-          <w:b/>
-          <w:bCs/>
-          <w:sz w:val="24"/>
-          <w:szCs w:val="24"/>
-        </w:rPr>
-        <w:t>URS-29:</w:t>
+        <w:t>System shall provide a print button.</w:t>
+      </w:r>
+    </w:p>
+    <w:p>
+      <w:pPr>
+        <w:rPr>
+          <w:rFonts w:ascii="Times New Roman" w:hAnsi="Times New Roman" w:cs="Times New Roman"/>
+          <w:b/>
+          <w:bCs/>
+          <w:sz w:val="24"/>
+          <w:szCs w:val="24"/>
+        </w:rPr>
+      </w:pPr>
+    </w:p>
+    <w:p>
+      <w:pPr>
+        <w:rPr>
+          <w:rFonts w:ascii="Times New Roman" w:hAnsi="Times New Roman" w:cs="Times New Roman"/>
+          <w:b/>
+          <w:bCs/>
+          <w:sz w:val="24"/>
+          <w:szCs w:val="24"/>
+        </w:rPr>
+      </w:pPr>
+      <w:r>
+        <w:rPr>
+          <w:rFonts w:ascii="Times New Roman" w:hAnsi="Times New Roman" w:cs="Times New Roman"/>
+          <w:b/>
+          <w:bCs/>
+          <w:sz w:val="24"/>
+          <w:szCs w:val="24"/>
+        </w:rPr>
+        <w:t>URS-</w:t>
+      </w:r>
+      <w:r>
+        <w:rPr>
+          <w:rFonts w:ascii="Times New Roman" w:hAnsi="Times New Roman" w:cs="Times New Roman"/>
+          <w:b/>
+          <w:bCs/>
+          <w:sz w:val="24"/>
+          <w:szCs w:val="24"/>
+        </w:rPr>
+        <w:t>30</w:t>
+      </w:r>
+      <w:r>
+        <w:rPr>
+          <w:rFonts w:ascii="Times New Roman" w:hAnsi="Times New Roman" w:cs="Times New Roman"/>
+          <w:b/>
+          <w:bCs/>
+          <w:sz w:val="24"/>
+          <w:szCs w:val="24"/>
+        </w:rPr>
+        <w:t>:</w:t>
       </w:r>
       <w:r>
         <w:rPr>
@@ -10023,15 +10244,7 @@
           <w:sz w:val="24"/>
           <w:szCs w:val="24"/>
         </w:rPr>
-        <w:t>System shall provide</w:t>
-      </w:r>
-      <w:r>
-        <w:rPr>
-          <w:rFonts w:ascii="Times New Roman" w:hAnsi="Times New Roman" w:cs="Times New Roman"/>
-          <w:sz w:val="24"/>
-          <w:szCs w:val="24"/>
-        </w:rPr>
-        <w:t xml:space="preserve"> a download button.</w:t>
+        <w:t>System shall provide a download button.</w:t>
       </w:r>
     </w:p>
     <w:p>
@@ -10117,7 +10330,17 @@
           <w:sz w:val="24"/>
           <w:szCs w:val="24"/>
         </w:rPr>
-        <w:t>URS-30</w:t>
+        <w:t>URS-3</w:t>
+      </w:r>
+      <w:r>
+        <w:rPr>
+          <w:rFonts w:ascii="Times New Roman" w:hAnsi="Times New Roman" w:cs="Times New Roman"/>
+          <w:b/>
+          <w:bCs/>
+          <w:sz w:val="24"/>
+          <w:szCs w:val="24"/>
+        </w:rPr>
+        <w:t>1</w:t>
       </w:r>
       <w:r>
         <w:rPr>
@@ -10297,7 +10520,17 @@
           <w:sz w:val="24"/>
           <w:szCs w:val="24"/>
         </w:rPr>
-        <w:t>31</w:t>
+        <w:t>3</w:t>
+      </w:r>
+      <w:r>
+        <w:rPr>
+          <w:rFonts w:ascii="Times New Roman" w:hAnsi="Times New Roman" w:cs="Times New Roman"/>
+          <w:b/>
+          <w:bCs/>
+          <w:sz w:val="24"/>
+          <w:szCs w:val="24"/>
+        </w:rPr>
+        <w:t>2</w:t>
       </w:r>
       <w:r>
         <w:rPr>
@@ -10454,7 +10687,7 @@
           <w:sz w:val="24"/>
           <w:szCs w:val="24"/>
         </w:rPr>
-        <w:t>2</w:t>
+        <w:t>3</w:t>
       </w:r>
       <w:r>
         <w:rPr>
@@ -10608,8 +10841,10 @@
           <w:sz w:val="24"/>
           <w:szCs w:val="24"/>
         </w:rPr>
-        <w:t>3</w:t>
-      </w:r>
+        <w:t>4</w:t>
+      </w:r>
+      <w:bookmarkStart w:id="0" w:name="_GoBack"/>
+      <w:bookmarkEnd w:id="0"/>
       <w:r>
         <w:rPr>
           <w:rFonts w:ascii="Times New Roman" w:hAnsi="Times New Roman" w:cs="Times New Roman"/>
@@ -12480,13 +12715,13 @@
     </w:lvl>
   </w:abstractNum>
   <w:abstractNum w:abstractNumId="19">
-    <w:nsid w:val="67FD14F4"/>
+    <w:nsid w:val="66A109E0"/>
     <w:multiLevelType w:val="hybridMultilevel"/>
-    <w:tmpl w:val="01CA14F4"/>
-    <w:lvl w:ilvl="0" w:tplc="0409000F">
-      <w:start w:val="1"/>
-      <w:numFmt w:val="decimal"/>
-      <w:lvlText w:val="%1."/>
+    <w:tmpl w:val="3C62F112"/>
+    <w:lvl w:ilvl="0" w:tplc="1350380E">
+      <w:start w:val="1"/>
+      <w:numFmt w:val="decimalZero"/>
+      <w:lvlText w:val="URS-%1:"/>
       <w:lvlJc w:val="left"/>
       <w:pPr>
         <w:ind w:left="720" w:hanging="360"/>
@@ -12571,13 +12806,13 @@
     </w:lvl>
   </w:abstractNum>
   <w:abstractNum w:abstractNumId="20">
-    <w:nsid w:val="69DB4B16"/>
+    <w:nsid w:val="67FD14F4"/>
     <w:multiLevelType w:val="hybridMultilevel"/>
-    <w:tmpl w:val="3C62F112"/>
-    <w:lvl w:ilvl="0" w:tplc="1350380E">
-      <w:start w:val="1"/>
-      <w:numFmt w:val="decimalZero"/>
-      <w:lvlText w:val="URS-%1:"/>
+    <w:tmpl w:val="01CA14F4"/>
+    <w:lvl w:ilvl="0" w:tplc="0409000F">
+      <w:start w:val="1"/>
+      <w:numFmt w:val="decimal"/>
+      <w:lvlText w:val="%1."/>
       <w:lvlJc w:val="left"/>
       <w:pPr>
         <w:ind w:left="720" w:hanging="360"/>
@@ -12662,6 +12897,97 @@
     </w:lvl>
   </w:abstractNum>
   <w:abstractNum w:abstractNumId="21">
+    <w:nsid w:val="69DB4B16"/>
+    <w:multiLevelType w:val="hybridMultilevel"/>
+    <w:tmpl w:val="3C62F112"/>
+    <w:lvl w:ilvl="0" w:tplc="1350380E">
+      <w:start w:val="1"/>
+      <w:numFmt w:val="decimalZero"/>
+      <w:lvlText w:val="URS-%1:"/>
+      <w:lvlJc w:val="left"/>
+      <w:pPr>
+        <w:ind w:left="720" w:hanging="360"/>
+      </w:pPr>
+      <w:rPr>
+        <w:rFonts w:hint="default"/>
+        <w:sz w:val="24"/>
+        <w:szCs w:val="24"/>
+      </w:rPr>
+    </w:lvl>
+    <w:lvl w:ilvl="1" w:tplc="04090019" w:tentative="1">
+      <w:start w:val="1"/>
+      <w:numFmt w:val="lowerLetter"/>
+      <w:lvlText w:val="%2."/>
+      <w:lvlJc w:val="left"/>
+      <w:pPr>
+        <w:ind w:left="1440" w:hanging="360"/>
+      </w:pPr>
+    </w:lvl>
+    <w:lvl w:ilvl="2" w:tplc="0409001B" w:tentative="1">
+      <w:start w:val="1"/>
+      <w:numFmt w:val="lowerRoman"/>
+      <w:lvlText w:val="%3."/>
+      <w:lvlJc w:val="right"/>
+      <w:pPr>
+        <w:ind w:left="2160" w:hanging="180"/>
+      </w:pPr>
+    </w:lvl>
+    <w:lvl w:ilvl="3" w:tplc="0409000F" w:tentative="1">
+      <w:start w:val="1"/>
+      <w:numFmt w:val="decimal"/>
+      <w:lvlText w:val="%4."/>
+      <w:lvlJc w:val="left"/>
+      <w:pPr>
+        <w:ind w:left="2880" w:hanging="360"/>
+      </w:pPr>
+    </w:lvl>
+    <w:lvl w:ilvl="4" w:tplc="04090019" w:tentative="1">
+      <w:start w:val="1"/>
+      <w:numFmt w:val="lowerLetter"/>
+      <w:lvlText w:val="%5."/>
+      <w:lvlJc w:val="left"/>
+      <w:pPr>
+        <w:ind w:left="3600" w:hanging="360"/>
+      </w:pPr>
+    </w:lvl>
+    <w:lvl w:ilvl="5" w:tplc="0409001B" w:tentative="1">
+      <w:start w:val="1"/>
+      <w:numFmt w:val="lowerRoman"/>
+      <w:lvlText w:val="%6."/>
+      <w:lvlJc w:val="right"/>
+      <w:pPr>
+        <w:ind w:left="4320" w:hanging="180"/>
+      </w:pPr>
+    </w:lvl>
+    <w:lvl w:ilvl="6" w:tplc="0409000F" w:tentative="1">
+      <w:start w:val="1"/>
+      <w:numFmt w:val="decimal"/>
+      <w:lvlText w:val="%7."/>
+      <w:lvlJc w:val="left"/>
+      <w:pPr>
+        <w:ind w:left="5040" w:hanging="360"/>
+      </w:pPr>
+    </w:lvl>
+    <w:lvl w:ilvl="7" w:tplc="04090019" w:tentative="1">
+      <w:start w:val="1"/>
+      <w:numFmt w:val="lowerLetter"/>
+      <w:lvlText w:val="%8."/>
+      <w:lvlJc w:val="left"/>
+      <w:pPr>
+        <w:ind w:left="5760" w:hanging="360"/>
+      </w:pPr>
+    </w:lvl>
+    <w:lvl w:ilvl="8" w:tplc="0409001B" w:tentative="1">
+      <w:start w:val="1"/>
+      <w:numFmt w:val="lowerRoman"/>
+      <w:lvlText w:val="%9."/>
+      <w:lvlJc w:val="right"/>
+      <w:pPr>
+        <w:ind w:left="6480" w:hanging="180"/>
+      </w:pPr>
+    </w:lvl>
+  </w:abstractNum>
+  <w:abstractNum w:abstractNumId="22">
     <w:nsid w:val="6D27512D"/>
     <w:multiLevelType w:val="hybridMultilevel"/>
     <w:tmpl w:val="3C62F112"/>
@@ -12774,7 +13100,7 @@
     <w:abstractNumId w:val="16"/>
   </w:num>
   <w:num w:numId="8">
-    <w:abstractNumId w:val="20"/>
+    <w:abstractNumId w:val="21"/>
   </w:num>
   <w:num w:numId="9">
     <w:abstractNumId w:val="0"/>
@@ -12789,7 +13115,7 @@
     <w:abstractNumId w:val="10"/>
   </w:num>
   <w:num w:numId="13">
-    <w:abstractNumId w:val="21"/>
+    <w:abstractNumId w:val="22"/>
   </w:num>
   <w:num w:numId="14">
     <w:abstractNumId w:val="18"/>
@@ -12810,13 +13136,16 @@
     <w:abstractNumId w:val="9"/>
   </w:num>
   <w:num w:numId="20">
-    <w:abstractNumId w:val="19"/>
+    <w:abstractNumId w:val="20"/>
   </w:num>
   <w:num w:numId="21">
     <w:abstractNumId w:val="2"/>
   </w:num>
   <w:num w:numId="22">
     <w:abstractNumId w:val="13"/>
+  </w:num>
+  <w:num w:numId="23">
+    <w:abstractNumId w:val="19"/>
   </w:num>
 </w:numbering>
 </file>
